--- a/portfolio/public/assets/Resume Anthony Dominguez.docx
+++ b/portfolio/public/assets/Resume Anthony Dominguez.docx
@@ -1,6 +1,6 @@
 
 <file path=word/document.xml><?xml version="1.0" encoding="utf-8"?>
-<w:document xmlns:wpc="http://schemas.microsoft.com/office/word/2010/wordprocessingCanvas" xmlns:cx="http://schemas.microsoft.com/office/drawing/2014/chartex" xmlns:cx1="http://schemas.microsoft.com/office/drawing/2015/9/8/chartex" xmlns:cx2="http://schemas.microsoft.com/office/drawing/2015/10/21/chartex" xmlns:cx3="http://schemas.microsoft.com/office/drawing/2016/5/9/chartex" xmlns:cx4="http://schemas.microsoft.com/office/drawing/2016/5/10/chartex" xmlns:cx5="http://schemas.microsoft.com/office/drawing/2016/5/11/chartex" xmlns:cx6="http://schemas.microsoft.com/office/drawing/2016/5/12/chartex" xmlns:cx7="http://schemas.microsoft.com/office/drawing/2016/5/13/chartex" xmlns:cx8="http://schemas.microsoft.com/office/drawing/2016/5/14/chartex" xmlns:mc="http://schemas.openxmlformats.org/markup-compatibility/2006" xmlns:aink="http://schemas.microsoft.com/office/drawing/2016/ink" xmlns:am3d="http://schemas.microsoft.com/office/drawing/2017/model3d" xmlns:o="urn:schemas-microsoft-com:office:office" xmlns:r="http://schemas.openxmlformats.org/officeDocument/2006/relationships" xmlns:m="http://schemas.openxmlformats.org/officeDocument/2006/math" xmlns:v="urn:schemas-microsoft-com:vml" xmlns:wp14="http://schemas.microsoft.com/office/word/2010/wordprocessingDrawing" xmlns:wp="http://schemas.openxmlformats.org/drawingml/2006/wordprocessingDrawing" xmlns:w10="urn:schemas-microsoft-com:office:word" xmlns:w="http://schemas.openxmlformats.org/wordprocessingml/2006/main" xmlns:w14="http://schemas.microsoft.com/office/word/2010/wordml" xmlns:w15="http://schemas.microsoft.com/office/word/2012/wordml" xmlns:w16cex="http://schemas.microsoft.com/office/word/2018/wordml/cex" xmlns:w16cid="http://schemas.microsoft.com/office/word/2016/wordml/cid" xmlns:w16="http://schemas.microsoft.com/office/word/2018/wordml" xmlns:w16se="http://schemas.microsoft.com/office/word/2015/wordml/symex" xmlns:wpg="http://schemas.microsoft.com/office/word/2010/wordprocessingGroup" xmlns:wpi="http://schemas.microsoft.com/office/word/2010/wordprocessingInk" xmlns:wne="http://schemas.microsoft.com/office/word/2006/wordml" xmlns:wps="http://schemas.microsoft.com/office/word/2010/wordprocessingShape" mc:Ignorable="w14 w15 w16se w16cid w16 w16cex wp14">
+<w:document xmlns:wpc="http://schemas.microsoft.com/office/word/2010/wordprocessingCanvas" xmlns:cx="http://schemas.microsoft.com/office/drawing/2014/chartex" xmlns:cx1="http://schemas.microsoft.com/office/drawing/2015/9/8/chartex" xmlns:cx2="http://schemas.microsoft.com/office/drawing/2015/10/21/chartex" xmlns:cx3="http://schemas.microsoft.com/office/drawing/2016/5/9/chartex" xmlns:cx4="http://schemas.microsoft.com/office/drawing/2016/5/10/chartex" xmlns:cx5="http://schemas.microsoft.com/office/drawing/2016/5/11/chartex" xmlns:cx6="http://schemas.microsoft.com/office/drawing/2016/5/12/chartex" xmlns:cx7="http://schemas.microsoft.com/office/drawing/2016/5/13/chartex" xmlns:cx8="http://schemas.microsoft.com/office/drawing/2016/5/14/chartex" xmlns:mc="http://schemas.openxmlformats.org/markup-compatibility/2006" xmlns:aink="http://schemas.microsoft.com/office/drawing/2016/ink" xmlns:am3d="http://schemas.microsoft.com/office/drawing/2017/model3d" xmlns:o="urn:schemas-microsoft-com:office:office" xmlns:r="http://schemas.openxmlformats.org/officeDocument/2006/relationships" xmlns:m="http://schemas.openxmlformats.org/officeDocument/2006/math" xmlns:v="urn:schemas-microsoft-com:vml" xmlns:wp14="http://schemas.microsoft.com/office/word/2010/wordprocessingDrawing" xmlns:wp="http://schemas.openxmlformats.org/drawingml/2006/wordprocessingDrawing" xmlns:w10="urn:schemas-microsoft-com:office:word" xmlns:w="http://schemas.openxmlformats.org/wordprocessingml/2006/main" xmlns:w14="http://schemas.microsoft.com/office/word/2010/wordml" xmlns:w15="http://schemas.microsoft.com/office/word/2012/wordml" xmlns:w16cex="http://schemas.microsoft.com/office/word/2018/wordml/cex" xmlns:w16cid="http://schemas.microsoft.com/office/word/2016/wordml/cid" xmlns:w16="http://schemas.microsoft.com/office/word/2018/wordml" xmlns:w16sdtdh="http://schemas.microsoft.com/office/word/2020/wordml/sdtdatahash" xmlns:w16se="http://schemas.microsoft.com/office/word/2015/wordml/symex" xmlns:wpg="http://schemas.microsoft.com/office/word/2010/wordprocessingGroup" xmlns:wpi="http://schemas.microsoft.com/office/word/2010/wordprocessingInk" xmlns:wne="http://schemas.microsoft.com/office/word/2006/wordml" xmlns:wps="http://schemas.microsoft.com/office/word/2010/wordprocessingShape" mc:Ignorable="w14 w15 w16se w16cid w16 w16cex w16sdtdh wp14">
   <w:body>
     <w:p>
       <w:pPr>
@@ -25,7 +25,7 @@
         <w:rPr>
           <w:noProof/>
         </w:rPr>
-        <w:pict w14:anchorId="2FDDC11F">
+        <w:pict w14:anchorId="754FACB1">
           <v:rect id="_x0000_i1025" alt="" style="width:468pt;height:.05pt;mso-width-percent:0;mso-height-percent:0;mso-width-percent:0;mso-height-percent:0" o:hralign="center" o:hrstd="t" o:hr="t" fillcolor="#a0a0a0" stroked="f"/>
         </w:pict>
       </w:r>
@@ -45,8 +45,8 @@
           <w:b/>
           <w:bCs/>
           <w:color w:val="000000"/>
-          <w:sz w:val="18"/>
-          <w:szCs w:val="18"/>
+          <w:sz w:val="22"/>
+          <w:szCs w:val="22"/>
           <w:lang w:val="nl-NL"/>
         </w:rPr>
         <w:t xml:space="preserve">(305) 336 7224 | </w:t>
@@ -54,8 +54,8 @@
       <w:r>
         <w:rPr>
           <w:color w:val="000000"/>
-          <w:sz w:val="18"/>
-          <w:szCs w:val="18"/>
+          <w:sz w:val="22"/>
+          <w:szCs w:val="22"/>
           <w:lang w:val="nl-NL"/>
         </w:rPr>
         <w:t xml:space="preserve">Duluth, GA 30096 | </w:t>
@@ -67,8 +67,8 @@
             <w:b/>
             <w:bCs/>
             <w:color w:val="1155CC"/>
-            <w:sz w:val="18"/>
-            <w:szCs w:val="18"/>
+            <w:sz w:val="22"/>
+            <w:szCs w:val="22"/>
             <w:lang w:val="nl-NL"/>
           </w:rPr>
           <w:t>adominguez11186@gmail.com</w:t>
@@ -79,7 +79,11 @@
       <w:pPr>
         <w:pStyle w:val="NormalWeb"/>
         <w:spacing w:before="0" w:beforeAutospacing="0" w:after="0" w:afterAutospacing="0"/>
-        <w:rPr>
+        <w:jc w:val="center"/>
+        <w:rPr>
+          <w:color w:val="1155CC"/>
+          <w:sz w:val="22"/>
+          <w:szCs w:val="22"/>
           <w:lang w:val="nl-NL"/>
         </w:rPr>
       </w:pPr>
@@ -88,8 +92,8 @@
           <w:rPr>
             <w:rStyle w:val="Hyperlink"/>
             <w:color w:val="1155CC"/>
-            <w:sz w:val="18"/>
-            <w:szCs w:val="18"/>
+            <w:sz w:val="22"/>
+            <w:szCs w:val="22"/>
             <w:lang w:val="nl-NL"/>
           </w:rPr>
           <w:t>https://www.linkedin.com/in/anthony-dominguez-4884529b/</w:t>
@@ -98,22 +102,38 @@
       <w:r>
         <w:rPr>
           <w:color w:val="1155CC"/>
-          <w:sz w:val="18"/>
-          <w:szCs w:val="18"/>
+          <w:sz w:val="22"/>
+          <w:szCs w:val="22"/>
           <w:lang w:val="nl-NL"/>
         </w:rPr>
-        <w:t xml:space="preserve"> | </w:t>
+        <w:t xml:space="preserve"> </w:t>
+      </w:r>
+    </w:p>
+    <w:p>
+      <w:pPr>
+        <w:pStyle w:val="NormalWeb"/>
+        <w:spacing w:before="0" w:beforeAutospacing="0" w:after="0" w:afterAutospacing="0"/>
+        <w:rPr>
+          <w:sz w:val="22"/>
+          <w:szCs w:val="22"/>
+          <w:lang w:val="nl-NL"/>
+        </w:rPr>
+      </w:pPr>
+      <w:r>
+        <w:rPr>
+          <w:lang w:val="nl-NL"/>
+        </w:rPr>
+        <w:t xml:space="preserve">                                        </w:t>
       </w:r>
       <w:hyperlink r:id="rId9" w:history="1">
         <w:r>
           <w:rPr>
             <w:rStyle w:val="Hyperlink"/>
-            <w:color w:val="1155CC"/>
-            <w:sz w:val="18"/>
-            <w:szCs w:val="18"/>
+            <w:sz w:val="22"/>
+            <w:szCs w:val="22"/>
             <w:lang w:val="nl-NL"/>
           </w:rPr>
-          <w:t>https://anthonydominguez86.github.io/anthony-dominguez-86/index.html</w:t>
+          <w:t>https://anthonydominguez86.github.io/anthony-dominguez-86-react/</w:t>
         </w:r>
       </w:hyperlink>
     </w:p>
@@ -121,14 +141,19 @@
       <w:pPr>
         <w:pStyle w:val="NormalWeb"/>
         <w:spacing w:before="80" w:beforeAutospacing="0" w:after="80" w:afterAutospacing="0"/>
+        <w:jc w:val="center"/>
+        <w:rPr>
+          <w:lang w:val="nl-NL"/>
+        </w:rPr>
       </w:pPr>
       <w:hyperlink r:id="rId10" w:history="1">
         <w:r>
           <w:rPr>
             <w:rStyle w:val="Hyperlink"/>
             <w:color w:val="1155CC"/>
-            <w:sz w:val="18"/>
-            <w:szCs w:val="18"/>
+            <w:sz w:val="22"/>
+            <w:szCs w:val="22"/>
+            <w:lang w:val="nl-NL"/>
           </w:rPr>
           <w:t>https://github.com/anthonydominguez86</w:t>
         </w:r>
@@ -136,8 +161,9 @@
     </w:p>
     <w:p>
       <w:pPr>
-        <w:spacing w:line="288" w:lineRule="auto"/>
-        <w:ind w:right="302"/>
+        <w:rPr>
+          <w:lang w:val="nl-NL"/>
+        </w:rPr>
       </w:pPr>
     </w:p>
     <w:p>
@@ -151,13 +177,12 @@
           <w:b/>
           <w:bCs/>
           <w:color w:val="000000"/>
-          <w:sz w:val="20"/>
-          <w:szCs w:val="20"/>
           <w:u w:val="single"/>
         </w:rPr>
         <w:t>SUMMARY</w:t>
       </w:r>
     </w:p>
+    <w:p/>
     <w:p>
       <w:pPr>
         <w:pStyle w:val="NormalWeb"/>
@@ -166,46 +191,10 @@
       <w:r>
         <w:rPr>
           <w:color w:val="000000"/>
-          <w:sz w:val="20"/>
-          <w:szCs w:val="20"/>
-        </w:rPr>
-        <w:t xml:space="preserve">Full stack web developer recently earned a certificate in full stack web development from Georgia Institute of Technology.  Skills in HTML, CSS, JS, </w:t>
-      </w:r>
-      <w:proofErr w:type="gramStart"/>
-      <w:r>
-        <w:rPr>
-          <w:color w:val="000000"/>
-          <w:sz w:val="20"/>
-          <w:szCs w:val="20"/>
-        </w:rPr>
-        <w:t>React</w:t>
-      </w:r>
-      <w:proofErr w:type="gramEnd"/>
-      <w:r>
-        <w:rPr>
-          <w:color w:val="000000"/>
-          <w:sz w:val="20"/>
-          <w:szCs w:val="20"/>
-        </w:rPr>
-        <w:t xml:space="preserve"> with extreme proficiency under challenging situations, ability to meet deadlines, and ability to work and be efficient with a team. With every project a goal is to fully understand the execution of the code for server software </w:t>
-      </w:r>
-      <w:proofErr w:type="gramStart"/>
-      <w:r>
-        <w:rPr>
-          <w:color w:val="000000"/>
-          <w:sz w:val="20"/>
-          <w:szCs w:val="20"/>
-        </w:rPr>
-        <w:t>and also</w:t>
-      </w:r>
-      <w:proofErr w:type="gramEnd"/>
-      <w:r>
-        <w:rPr>
-          <w:color w:val="000000"/>
-          <w:sz w:val="20"/>
-          <w:szCs w:val="20"/>
-        </w:rPr>
-        <w:t xml:space="preserve"> create a functional and useful tool for the client software. Recently finished a team project that allows web developers the ability to connect, set up and host meetings, and live chat. </w:t>
+          <w:sz w:val="22"/>
+          <w:szCs w:val="22"/>
+        </w:rPr>
+        <w:t>Full stack web developer recently earned a certificate in full stack web development from Georgia Institute of Technology.  Skills in HTML, CSS, JS, React with extreme proficiency under challenging situations, ability to meet deadlines, and ability to work and be efficient with a team. With every project a goal is to fully understand the execution of the code for server software and also create a functional and useful tool for the client software. Recently finished a team project that allows web developers the ability to connect, set up and host meetings, and live chat. </w:t>
       </w:r>
     </w:p>
     <w:p/>
@@ -220,13 +209,12 @@
           <w:b/>
           <w:bCs/>
           <w:color w:val="000000"/>
-          <w:sz w:val="20"/>
-          <w:szCs w:val="20"/>
           <w:u w:val="single"/>
         </w:rPr>
         <w:t>TECHNICAL SKILLS</w:t>
       </w:r>
     </w:p>
+    <w:p/>
     <w:p>
       <w:pPr>
         <w:pStyle w:val="NormalWeb"/>
@@ -253,8 +241,8 @@
       <w:r>
         <w:rPr>
           <w:color w:val="000000"/>
-          <w:sz w:val="20"/>
-          <w:szCs w:val="20"/>
+          <w:sz w:val="22"/>
+          <w:szCs w:val="22"/>
         </w:rPr>
         <w:t>HTML5, CSS3, Javascript, JQuery, Bootstrap, Bulma, NodeJS, MySQL, Express, HandlebarsJS, ReactJS, MongoDB, Mongoose</w:t>
       </w:r>
@@ -285,8 +273,8 @@
       <w:r>
         <w:rPr>
           <w:color w:val="000000"/>
-          <w:sz w:val="20"/>
-          <w:szCs w:val="20"/>
+          <w:sz w:val="22"/>
+          <w:szCs w:val="22"/>
         </w:rPr>
         <w:t>Slack, Google, Microsoft Teams, Zoom</w:t>
       </w:r>
@@ -303,13 +291,12 @@
           <w:b/>
           <w:bCs/>
           <w:color w:val="000000"/>
-          <w:sz w:val="20"/>
-          <w:szCs w:val="20"/>
           <w:u w:val="single"/>
         </w:rPr>
         <w:t>PROJECTS</w:t>
       </w:r>
     </w:p>
+    <w:p/>
     <w:p>
       <w:pPr>
         <w:pStyle w:val="NormalWeb"/>
@@ -321,16 +308,16 @@
           <w:b/>
           <w:bCs/>
           <w:color w:val="000000"/>
-          <w:sz w:val="20"/>
-          <w:szCs w:val="20"/>
+          <w:sz w:val="22"/>
+          <w:szCs w:val="22"/>
         </w:rPr>
         <w:t>Code Pal- Application that allows web developers the ability to connect, set up and host meetings, and live chat.</w:t>
       </w:r>
       <w:r>
         <w:rPr>
           <w:color w:val="000000"/>
-          <w:sz w:val="20"/>
-          <w:szCs w:val="20"/>
+          <w:sz w:val="22"/>
+          <w:szCs w:val="22"/>
         </w:rPr>
         <w:t> </w:t>
       </w:r>
@@ -340,22 +327,22 @@
         <w:pStyle w:val="NormalWeb"/>
         <w:numPr>
           <w:ilvl w:val="0"/>
-          <w:numId w:val="10"/>
+          <w:numId w:val="13"/>
         </w:numPr>
         <w:spacing w:before="0" w:beforeAutospacing="0" w:after="0" w:afterAutospacing="0"/>
         <w:ind w:right="30"/>
         <w:textAlignment w:val="baseline"/>
         <w:rPr>
           <w:color w:val="000000"/>
-          <w:sz w:val="20"/>
-          <w:szCs w:val="20"/>
-        </w:rPr>
-      </w:pPr>
-      <w:r>
-        <w:rPr>
-          <w:color w:val="000000"/>
-          <w:sz w:val="20"/>
-          <w:szCs w:val="20"/>
+          <w:sz w:val="22"/>
+          <w:szCs w:val="22"/>
+        </w:rPr>
+      </w:pPr>
+      <w:r>
+        <w:rPr>
+          <w:color w:val="000000"/>
+          <w:sz w:val="22"/>
+          <w:szCs w:val="22"/>
         </w:rPr>
         <w:t xml:space="preserve">Application developed with a group of four members - </w:t>
       </w:r>
@@ -364,16 +351,16 @@
           <w:b/>
           <w:bCs/>
           <w:color w:val="000000"/>
-          <w:sz w:val="20"/>
-          <w:szCs w:val="20"/>
+          <w:sz w:val="22"/>
+          <w:szCs w:val="22"/>
         </w:rPr>
         <w:t>MERN, JS, Mongoose, Bootstrap</w:t>
       </w:r>
       <w:r>
         <w:rPr>
           <w:color w:val="000000"/>
-          <w:sz w:val="20"/>
-          <w:szCs w:val="20"/>
+          <w:sz w:val="22"/>
+          <w:szCs w:val="22"/>
         </w:rPr>
         <w:t> </w:t>
       </w:r>
@@ -391,8 +378,8 @@
             <w:b/>
             <w:bCs/>
             <w:color w:val="1155CC"/>
-            <w:sz w:val="20"/>
-            <w:szCs w:val="20"/>
+            <w:sz w:val="22"/>
+            <w:szCs w:val="22"/>
           </w:rPr>
           <w:t>Code Pal</w:t>
         </w:r>
@@ -400,8 +387,8 @@
       <w:r>
         <w:rPr>
           <w:color w:val="000000"/>
-          <w:sz w:val="20"/>
-          <w:szCs w:val="20"/>
+          <w:sz w:val="22"/>
+          <w:szCs w:val="22"/>
         </w:rPr>
         <w:t xml:space="preserve"> - </w:t>
       </w:r>
@@ -412,8 +399,8 @@
             <w:b/>
             <w:bCs/>
             <w:color w:val="1155CC"/>
-            <w:sz w:val="20"/>
-            <w:szCs w:val="20"/>
+            <w:sz w:val="22"/>
+            <w:szCs w:val="22"/>
           </w:rPr>
           <w:t>https://tinyurl.com/26sershf</w:t>
         </w:r>
@@ -423,8 +410,8 @@
           <w:b/>
           <w:bCs/>
           <w:color w:val="000000"/>
-          <w:sz w:val="20"/>
-          <w:szCs w:val="20"/>
+          <w:sz w:val="22"/>
+          <w:szCs w:val="22"/>
         </w:rPr>
         <w:t xml:space="preserve"> | </w:t>
       </w:r>
@@ -435,8 +422,8 @@
             <w:b/>
             <w:bCs/>
             <w:color w:val="1155CC"/>
-            <w:sz w:val="20"/>
-            <w:szCs w:val="20"/>
+            <w:sz w:val="22"/>
+            <w:szCs w:val="22"/>
           </w:rPr>
           <w:t>Github ReadMe</w:t>
         </w:r>
@@ -444,24 +431,24 @@
       <w:r>
         <w:rPr>
           <w:color w:val="666666"/>
-          <w:sz w:val="18"/>
-          <w:szCs w:val="18"/>
+          <w:sz w:val="20"/>
+          <w:szCs w:val="20"/>
         </w:rPr>
         <w:t xml:space="preserve"> </w:t>
       </w:r>
       <w:r>
         <w:rPr>
           <w:color w:val="000000"/>
-          <w:sz w:val="18"/>
-          <w:szCs w:val="18"/>
+          <w:sz w:val="20"/>
+          <w:szCs w:val="20"/>
         </w:rPr>
         <w:t>-</w:t>
       </w:r>
       <w:r>
         <w:rPr>
           <w:color w:val="666666"/>
-          <w:sz w:val="18"/>
-          <w:szCs w:val="18"/>
+          <w:sz w:val="20"/>
+          <w:szCs w:val="20"/>
         </w:rPr>
         <w:t xml:space="preserve"> </w:t>
       </w:r>
@@ -472,8 +459,8 @@
             <w:b/>
             <w:bCs/>
             <w:color w:val="1155CC"/>
-            <w:sz w:val="20"/>
-            <w:szCs w:val="20"/>
+            <w:sz w:val="22"/>
+            <w:szCs w:val="22"/>
           </w:rPr>
           <w:t>https://tinyurl.com/3p4jkexz</w:t>
         </w:r>
@@ -491,8 +478,8 @@
           <w:b/>
           <w:bCs/>
           <w:color w:val="000000"/>
-          <w:sz w:val="20"/>
-          <w:szCs w:val="20"/>
+          <w:sz w:val="22"/>
+          <w:szCs w:val="22"/>
         </w:rPr>
         <w:t>Ment2Trade- Application for connecting mentors and mentees to learn a trade</w:t>
       </w:r>
@@ -502,22 +489,22 @@
         <w:pStyle w:val="NormalWeb"/>
         <w:numPr>
           <w:ilvl w:val="0"/>
-          <w:numId w:val="11"/>
+          <w:numId w:val="14"/>
         </w:numPr>
         <w:spacing w:before="0" w:beforeAutospacing="0" w:after="0" w:afterAutospacing="0"/>
         <w:ind w:right="30"/>
         <w:textAlignment w:val="baseline"/>
         <w:rPr>
           <w:color w:val="000000"/>
-          <w:sz w:val="20"/>
-          <w:szCs w:val="20"/>
-        </w:rPr>
-      </w:pPr>
-      <w:r>
-        <w:rPr>
-          <w:color w:val="000000"/>
-          <w:sz w:val="20"/>
-          <w:szCs w:val="20"/>
+          <w:sz w:val="22"/>
+          <w:szCs w:val="22"/>
+        </w:rPr>
+      </w:pPr>
+      <w:r>
+        <w:rPr>
+          <w:color w:val="000000"/>
+          <w:sz w:val="22"/>
+          <w:szCs w:val="22"/>
         </w:rPr>
         <w:t xml:space="preserve">Application developed with a group of four members - </w:t>
       </w:r>
@@ -526,8 +513,8 @@
           <w:b/>
           <w:bCs/>
           <w:color w:val="000000"/>
-          <w:sz w:val="20"/>
-          <w:szCs w:val="20"/>
+          <w:sz w:val="22"/>
+          <w:szCs w:val="22"/>
         </w:rPr>
         <w:t>MySQL, JQuery, Bootstrap, HandlebarsJS</w:t>
       </w:r>
@@ -538,15 +525,17 @@
         <w:spacing w:before="0" w:beforeAutospacing="0" w:after="0" w:afterAutospacing="0"/>
         <w:ind w:right="30"/>
       </w:pPr>
+      <w:r>
+        <w:t xml:space="preserve">            </w:t>
+      </w:r>
       <w:hyperlink r:id="rId15" w:history="1">
         <w:r>
           <w:rPr>
             <w:rStyle w:val="Hyperlink"/>
             <w:b/>
             <w:bCs/>
-            <w:color w:val="1155CC"/>
-            <w:sz w:val="20"/>
-            <w:szCs w:val="20"/>
+            <w:sz w:val="22"/>
+            <w:szCs w:val="22"/>
           </w:rPr>
           <w:t>Ment2Trade</w:t>
         </w:r>
@@ -556,8 +545,8 @@
           <w:b/>
           <w:bCs/>
           <w:color w:val="000000"/>
-          <w:sz w:val="20"/>
-          <w:szCs w:val="20"/>
+          <w:sz w:val="22"/>
+          <w:szCs w:val="22"/>
         </w:rPr>
         <w:t xml:space="preserve"> - </w:t>
       </w:r>
@@ -568,8 +557,8 @@
             <w:b/>
             <w:bCs/>
             <w:color w:val="1155CC"/>
-            <w:sz w:val="20"/>
-            <w:szCs w:val="20"/>
+            <w:sz w:val="22"/>
+            <w:szCs w:val="22"/>
           </w:rPr>
           <w:t>https://tinyurl.com/w6x3wx79</w:t>
         </w:r>
@@ -579,8 +568,8 @@
           <w:b/>
           <w:bCs/>
           <w:color w:val="000000"/>
-          <w:sz w:val="20"/>
-          <w:szCs w:val="20"/>
+          <w:sz w:val="22"/>
+          <w:szCs w:val="22"/>
         </w:rPr>
         <w:t xml:space="preserve"> | </w:t>
       </w:r>
@@ -591,8 +580,8 @@
             <w:b/>
             <w:bCs/>
             <w:color w:val="1155CC"/>
-            <w:sz w:val="20"/>
-            <w:szCs w:val="20"/>
+            <w:sz w:val="22"/>
+            <w:szCs w:val="22"/>
           </w:rPr>
           <w:t>Github ReadMe</w:t>
         </w:r>
@@ -602,8 +591,8 @@
           <w:b/>
           <w:bCs/>
           <w:color w:val="000000"/>
-          <w:sz w:val="20"/>
-          <w:szCs w:val="20"/>
+          <w:sz w:val="22"/>
+          <w:szCs w:val="22"/>
         </w:rPr>
         <w:t xml:space="preserve"> - </w:t>
       </w:r>
@@ -614,14 +603,20 @@
             <w:b/>
             <w:bCs/>
             <w:color w:val="1155CC"/>
-            <w:sz w:val="20"/>
-            <w:szCs w:val="20"/>
+            <w:sz w:val="22"/>
+            <w:szCs w:val="22"/>
           </w:rPr>
           <w:t>https://tinyurl.com/zp3dku68</w:t>
         </w:r>
       </w:hyperlink>
     </w:p>
-    <w:p/>
+    <w:p>
+      <w:pPr>
+        <w:rPr>
+          <w:lang w:val="en-US"/>
+        </w:rPr>
+      </w:pPr>
+    </w:p>
     <w:p>
       <w:pPr>
         <w:pStyle w:val="NormalWeb"/>
@@ -633,8 +628,8 @@
           <w:b/>
           <w:bCs/>
           <w:color w:val="000000"/>
-          <w:sz w:val="20"/>
-          <w:szCs w:val="20"/>
+          <w:sz w:val="22"/>
+          <w:szCs w:val="22"/>
         </w:rPr>
         <w:t>The Practical Exchange- Application for bartering goods based on location</w:t>
       </w:r>
@@ -644,22 +639,22 @@
         <w:pStyle w:val="NormalWeb"/>
         <w:numPr>
           <w:ilvl w:val="0"/>
-          <w:numId w:val="12"/>
+          <w:numId w:val="15"/>
         </w:numPr>
         <w:spacing w:before="0" w:beforeAutospacing="0" w:after="0" w:afterAutospacing="0"/>
         <w:ind w:right="30"/>
         <w:textAlignment w:val="baseline"/>
         <w:rPr>
           <w:color w:val="000000"/>
-          <w:sz w:val="20"/>
-          <w:szCs w:val="20"/>
-        </w:rPr>
-      </w:pPr>
-      <w:r>
-        <w:rPr>
-          <w:color w:val="000000"/>
-          <w:sz w:val="20"/>
-          <w:szCs w:val="20"/>
+          <w:sz w:val="22"/>
+          <w:szCs w:val="22"/>
+        </w:rPr>
+      </w:pPr>
+      <w:r>
+        <w:rPr>
+          <w:color w:val="000000"/>
+          <w:sz w:val="22"/>
+          <w:szCs w:val="22"/>
         </w:rPr>
         <w:t xml:space="preserve">Application developed with a group of four members - </w:t>
       </w:r>
@@ -668,16 +663,16 @@
           <w:b/>
           <w:bCs/>
           <w:color w:val="000000"/>
-          <w:sz w:val="20"/>
-          <w:szCs w:val="20"/>
+          <w:sz w:val="22"/>
+          <w:szCs w:val="22"/>
         </w:rPr>
         <w:t>HTML5, CSS3, Bulma, JS</w:t>
       </w:r>
       <w:r>
         <w:rPr>
           <w:color w:val="000000"/>
-          <w:sz w:val="20"/>
-          <w:szCs w:val="20"/>
+          <w:sz w:val="22"/>
+          <w:szCs w:val="22"/>
         </w:rPr>
         <w:t> </w:t>
       </w:r>
@@ -688,15 +683,17 @@
         <w:spacing w:before="0" w:beforeAutospacing="0" w:after="0" w:afterAutospacing="0"/>
         <w:ind w:right="30"/>
       </w:pPr>
+      <w:r>
+        <w:t xml:space="preserve">            </w:t>
+      </w:r>
       <w:hyperlink r:id="rId19" w:history="1">
         <w:r>
           <w:rPr>
             <w:rStyle w:val="Hyperlink"/>
             <w:b/>
             <w:bCs/>
-            <w:color w:val="1155CC"/>
-            <w:sz w:val="20"/>
-            <w:szCs w:val="20"/>
+            <w:sz w:val="22"/>
+            <w:szCs w:val="22"/>
           </w:rPr>
           <w:t>The Practical Exchange</w:t>
         </w:r>
@@ -706,8 +703,8 @@
           <w:b/>
           <w:bCs/>
           <w:color w:val="000000"/>
-          <w:sz w:val="20"/>
-          <w:szCs w:val="20"/>
+          <w:sz w:val="22"/>
+          <w:szCs w:val="22"/>
         </w:rPr>
         <w:t xml:space="preserve"> - </w:t>
       </w:r>
@@ -718,8 +715,8 @@
             <w:b/>
             <w:bCs/>
             <w:color w:val="1155CC"/>
-            <w:sz w:val="20"/>
-            <w:szCs w:val="20"/>
+            <w:sz w:val="22"/>
+            <w:szCs w:val="22"/>
           </w:rPr>
           <w:t>https://tinyurl.com/3znyhwfx</w:t>
         </w:r>
@@ -727,8 +724,6 @@
       <w:r>
         <w:rPr>
           <w:color w:val="000000"/>
-          <w:sz w:val="22"/>
-          <w:szCs w:val="22"/>
         </w:rPr>
         <w:t xml:space="preserve"> | </w:t>
       </w:r>
@@ -739,8 +734,8 @@
             <w:b/>
             <w:bCs/>
             <w:color w:val="1155CC"/>
-            <w:sz w:val="20"/>
-            <w:szCs w:val="20"/>
+            <w:sz w:val="22"/>
+            <w:szCs w:val="22"/>
           </w:rPr>
           <w:t>Github ReadMe</w:t>
         </w:r>
@@ -750,8 +745,8 @@
           <w:b/>
           <w:bCs/>
           <w:color w:val="000000"/>
-          <w:sz w:val="20"/>
-          <w:szCs w:val="20"/>
+          <w:sz w:val="22"/>
+          <w:szCs w:val="22"/>
         </w:rPr>
         <w:t xml:space="preserve"> - </w:t>
       </w:r>
@@ -762,8 +757,8 @@
             <w:b/>
             <w:bCs/>
             <w:color w:val="1155CC"/>
-            <w:sz w:val="20"/>
-            <w:szCs w:val="20"/>
+            <w:sz w:val="22"/>
+            <w:szCs w:val="22"/>
           </w:rPr>
           <w:t>https://tinyurl.com/3e3fejk8</w:t>
         </w:r>
@@ -781,11 +776,27 @@
           <w:b/>
           <w:bCs/>
           <w:color w:val="000000"/>
+          <w:u w:val="single"/>
+        </w:rPr>
+        <w:t>EXPERIENCE</w:t>
+      </w:r>
+    </w:p>
+    <w:p>
+      <w:pPr>
+        <w:tabs>
+          <w:tab w:val="left" w:pos="299"/>
+        </w:tabs>
+        <w:rPr>
+          <w:sz w:val="16"/>
+          <w:szCs w:val="16"/>
+        </w:rPr>
+      </w:pPr>
+      <w:r>
+        <w:rPr>
           <w:sz w:val="20"/>
           <w:szCs w:val="20"/>
-          <w:u w:val="single"/>
-        </w:rPr>
-        <w:t>EXPERIENCE</w:t>
+        </w:rPr>
+        <w:tab/>
       </w:r>
     </w:p>
     <w:p>
@@ -799,16 +810,16 @@
           <w:b/>
           <w:bCs/>
           <w:color w:val="000000"/>
-          <w:sz w:val="20"/>
-          <w:szCs w:val="20"/>
+          <w:sz w:val="22"/>
+          <w:szCs w:val="22"/>
         </w:rPr>
         <w:t xml:space="preserve">Executive Sous Chef                                                                   </w:t>
       </w:r>
       <w:r>
         <w:rPr>
           <w:color w:val="000000"/>
-          <w:sz w:val="20"/>
-          <w:szCs w:val="20"/>
+          <w:sz w:val="22"/>
+          <w:szCs w:val="22"/>
         </w:rPr>
         <w:t>Jan 2020 – January 2021</w:t>
       </w:r>
@@ -822,11 +833,216 @@
       <w:r>
         <w:rPr>
           <w:color w:val="000000"/>
-          <w:sz w:val="20"/>
-          <w:szCs w:val="20"/>
+          <w:sz w:val="22"/>
+          <w:szCs w:val="22"/>
         </w:rPr>
         <w:t>Sonesta Gwinnett Place                                                                 Duluth, Georgia</w:t>
       </w:r>
+    </w:p>
+    <w:p>
+      <w:pPr>
+        <w:pStyle w:val="NormalWeb"/>
+        <w:numPr>
+          <w:ilvl w:val="0"/>
+          <w:numId w:val="16"/>
+        </w:numPr>
+        <w:spacing w:before="0" w:beforeAutospacing="0" w:after="0" w:afterAutospacing="0"/>
+        <w:ind w:right="30"/>
+        <w:textAlignment w:val="baseline"/>
+        <w:rPr>
+          <w:color w:val="000000"/>
+          <w:sz w:val="22"/>
+          <w:szCs w:val="22"/>
+        </w:rPr>
+      </w:pPr>
+      <w:r>
+        <w:rPr>
+          <w:color w:val="000000"/>
+          <w:sz w:val="22"/>
+          <w:szCs w:val="22"/>
+        </w:rPr>
+        <w:t>Led team to reduce waste and balance budget that resulted lowering food cost by 3%</w:t>
+      </w:r>
+    </w:p>
+    <w:p>
+      <w:pPr>
+        <w:pStyle w:val="NormalWeb"/>
+        <w:numPr>
+          <w:ilvl w:val="0"/>
+          <w:numId w:val="16"/>
+        </w:numPr>
+        <w:spacing w:before="0" w:beforeAutospacing="0" w:after="0" w:afterAutospacing="0"/>
+        <w:ind w:right="30"/>
+        <w:textAlignment w:val="baseline"/>
+        <w:rPr>
+          <w:color w:val="000000"/>
+          <w:sz w:val="22"/>
+          <w:szCs w:val="22"/>
+        </w:rPr>
+      </w:pPr>
+      <w:r>
+        <w:rPr>
+          <w:color w:val="000000"/>
+          <w:sz w:val="22"/>
+          <w:szCs w:val="22"/>
+        </w:rPr>
+        <w:t>Successfully managed 3 outlets in absence of Executive Chef including banquets with over 200 attendees</w:t>
+      </w:r>
+    </w:p>
+    <w:p>
+      <w:pPr>
+        <w:pStyle w:val="NormalWeb"/>
+        <w:numPr>
+          <w:ilvl w:val="0"/>
+          <w:numId w:val="16"/>
+        </w:numPr>
+        <w:spacing w:before="0" w:beforeAutospacing="0" w:after="0" w:afterAutospacing="0"/>
+        <w:ind w:right="30"/>
+        <w:textAlignment w:val="baseline"/>
+        <w:rPr>
+          <w:color w:val="000000"/>
+          <w:sz w:val="22"/>
+          <w:szCs w:val="22"/>
+        </w:rPr>
+      </w:pPr>
+      <w:r>
+        <w:rPr>
+          <w:color w:val="000000"/>
+          <w:sz w:val="22"/>
+          <w:szCs w:val="22"/>
+        </w:rPr>
+        <w:t>Recognized in burger and brew competition in Duluth </w:t>
+      </w:r>
+    </w:p>
+    <w:p>
+      <w:pPr>
+        <w:rPr>
+          <w:color w:val="auto"/>
+          <w:sz w:val="16"/>
+          <w:szCs w:val="16"/>
+        </w:rPr>
+      </w:pPr>
+    </w:p>
+    <w:p>
+      <w:pPr>
+        <w:pStyle w:val="NormalWeb"/>
+        <w:spacing w:before="0" w:beforeAutospacing="0" w:after="0" w:afterAutospacing="0"/>
+      </w:pPr>
+      <w:r>
+        <w:rPr>
+          <w:b/>
+          <w:bCs/>
+          <w:color w:val="000000"/>
+          <w:sz w:val="22"/>
+          <w:szCs w:val="22"/>
+        </w:rPr>
+        <w:t xml:space="preserve">Sous Chef                                                                                    </w:t>
+      </w:r>
+      <w:r>
+        <w:rPr>
+          <w:color w:val="000000"/>
+          <w:sz w:val="22"/>
+          <w:szCs w:val="22"/>
+        </w:rPr>
+        <w:t> Oct 2017 – Jan 2020</w:t>
+      </w:r>
+    </w:p>
+    <w:p>
+      <w:pPr>
+        <w:pStyle w:val="NormalWeb"/>
+        <w:spacing w:before="0" w:beforeAutospacing="0" w:after="0" w:afterAutospacing="0"/>
+      </w:pPr>
+      <w:r>
+        <w:rPr>
+          <w:color w:val="000000"/>
+          <w:sz w:val="22"/>
+          <w:szCs w:val="22"/>
+        </w:rPr>
+        <w:t>Dantanna’s Surf and Turf                                                              Buckhead, Georgia</w:t>
+      </w:r>
+    </w:p>
+    <w:p>
+      <w:pPr>
+        <w:pStyle w:val="NormalWeb"/>
+        <w:numPr>
+          <w:ilvl w:val="0"/>
+          <w:numId w:val="17"/>
+        </w:numPr>
+        <w:spacing w:before="0" w:beforeAutospacing="0" w:after="0" w:afterAutospacing="0"/>
+        <w:textAlignment w:val="baseline"/>
+        <w:rPr>
+          <w:color w:val="000000"/>
+          <w:sz w:val="22"/>
+          <w:szCs w:val="22"/>
+        </w:rPr>
+      </w:pPr>
+      <w:r>
+        <w:rPr>
+          <w:color w:val="000000"/>
+          <w:sz w:val="22"/>
+          <w:szCs w:val="22"/>
+        </w:rPr>
+        <w:t>Reported directly to General Manager while keeping a steady food cost, P&amp;L and budget</w:t>
+      </w:r>
+    </w:p>
+    <w:p>
+      <w:pPr>
+        <w:pStyle w:val="NormalWeb"/>
+        <w:numPr>
+          <w:ilvl w:val="0"/>
+          <w:numId w:val="17"/>
+        </w:numPr>
+        <w:spacing w:before="0" w:beforeAutospacing="0" w:after="0" w:afterAutospacing="0"/>
+        <w:textAlignment w:val="baseline"/>
+        <w:rPr>
+          <w:color w:val="000000"/>
+          <w:sz w:val="22"/>
+          <w:szCs w:val="22"/>
+        </w:rPr>
+      </w:pPr>
+      <w:r>
+        <w:rPr>
+          <w:color w:val="000000"/>
+          <w:sz w:val="22"/>
+          <w:szCs w:val="22"/>
+        </w:rPr>
+        <w:t>Participated in multiple local cooking competitions to promote restaurant</w:t>
+      </w:r>
+    </w:p>
+    <w:p>
+      <w:pPr>
+        <w:pStyle w:val="NormalWeb"/>
+        <w:numPr>
+          <w:ilvl w:val="0"/>
+          <w:numId w:val="17"/>
+        </w:numPr>
+        <w:spacing w:before="0" w:beforeAutospacing="0" w:after="0" w:afterAutospacing="0"/>
+        <w:textAlignment w:val="baseline"/>
+        <w:rPr>
+          <w:color w:val="000000"/>
+          <w:sz w:val="22"/>
+          <w:szCs w:val="22"/>
+        </w:rPr>
+      </w:pPr>
+      <w:r>
+        <w:rPr>
+          <w:color w:val="000000"/>
+          <w:sz w:val="22"/>
+          <w:szCs w:val="22"/>
+        </w:rPr>
+        <w:lastRenderedPageBreak/>
+        <w:t>Executed 5 course chef tasting menu for VIP guests</w:t>
+      </w:r>
+    </w:p>
+    <w:p>
+      <w:pPr>
+        <w:spacing w:after="240"/>
+        <w:rPr>
+          <w:color w:val="auto"/>
+          <w:sz w:val="24"/>
+          <w:szCs w:val="24"/>
+        </w:rPr>
+      </w:pPr>
     </w:p>
     <w:p>
       <w:pPr>
@@ -836,13 +1052,15 @@
       </w:pPr>
       <w:r>
         <w:rPr>
-          <w:color w:val="000000"/>
-          <w:sz w:val="20"/>
-          <w:szCs w:val="20"/>
-        </w:rPr>
-        <w:t>Led team to reduce waste and balance budget that resulted lowering food cost by 3%</w:t>
-      </w:r>
-    </w:p>
+          <w:b/>
+          <w:bCs/>
+          <w:color w:val="000000"/>
+          <w:u w:val="single"/>
+        </w:rPr>
+        <w:t>EDUCATION </w:t>
+      </w:r>
+    </w:p>
+    <w:p/>
     <w:p>
       <w:pPr>
         <w:pStyle w:val="NormalWeb"/>
@@ -851,11 +1069,13 @@
       </w:pPr>
       <w:r>
         <w:rPr>
-          <w:color w:val="000000"/>
-          <w:sz w:val="20"/>
-          <w:szCs w:val="20"/>
-        </w:rPr>
-        <w:t>Successfully managed 3 outlets in absence of Executive Chef including banquets with over 200 attendees</w:t>
+          <w:b/>
+          <w:bCs/>
+          <w:color w:val="000000"/>
+          <w:sz w:val="22"/>
+          <w:szCs w:val="22"/>
+        </w:rPr>
+        <w:t>Georgia Institute of Technology- May 2021 </w:t>
       </w:r>
     </w:p>
     <w:p>
@@ -867,109 +1087,10 @@
       <w:r>
         <w:rPr>
           <w:color w:val="000000"/>
-          <w:sz w:val="20"/>
-          <w:szCs w:val="20"/>
-        </w:rPr>
-        <w:t>Recognized in burger and brew competition in Duluth </w:t>
-      </w:r>
-    </w:p>
-    <w:p/>
-    <w:p>
-      <w:pPr>
-        <w:pStyle w:val="NormalWeb"/>
-        <w:spacing w:before="0" w:beforeAutospacing="0" w:after="0" w:afterAutospacing="0"/>
-      </w:pPr>
-      <w:r>
-        <w:rPr>
-          <w:b/>
-          <w:bCs/>
-          <w:color w:val="000000"/>
-          <w:sz w:val="20"/>
-          <w:szCs w:val="20"/>
-        </w:rPr>
-        <w:t xml:space="preserve">Sous Chef                                                                                    </w:t>
-      </w:r>
-      <w:r>
-        <w:rPr>
-          <w:color w:val="000000"/>
-          <w:sz w:val="20"/>
-          <w:szCs w:val="20"/>
-        </w:rPr>
-        <w:t> Oct 2017 – Jan 2020</w:t>
-      </w:r>
-    </w:p>
-    <w:p>
-      <w:pPr>
-        <w:pStyle w:val="NormalWeb"/>
-        <w:spacing w:before="0" w:beforeAutospacing="0" w:after="0" w:afterAutospacing="0"/>
-      </w:pPr>
-      <w:r>
-        <w:rPr>
-          <w:color w:val="000000"/>
-          <w:sz w:val="20"/>
-          <w:szCs w:val="20"/>
-        </w:rPr>
-        <w:t>Dantanna’s Surf and Turf                                                              Buckhead, Georgia</w:t>
-      </w:r>
-    </w:p>
-    <w:p>
-      <w:pPr>
-        <w:pStyle w:val="NormalWeb"/>
-        <w:spacing w:before="0" w:beforeAutospacing="0" w:after="0" w:afterAutospacing="0"/>
-      </w:pPr>
-      <w:r>
-        <w:rPr>
-          <w:color w:val="000000"/>
-          <w:sz w:val="20"/>
-          <w:szCs w:val="20"/>
-        </w:rPr>
-        <w:t>Reported directly to General Manager while keeping a steady food cost, P&amp;</w:t>
-      </w:r>
-      <w:proofErr w:type="gramStart"/>
-      <w:r>
-        <w:rPr>
-          <w:color w:val="000000"/>
-          <w:sz w:val="20"/>
-          <w:szCs w:val="20"/>
-        </w:rPr>
-        <w:t>L</w:t>
-      </w:r>
-      <w:proofErr w:type="gramEnd"/>
-      <w:r>
-        <w:rPr>
-          <w:color w:val="000000"/>
-          <w:sz w:val="20"/>
-          <w:szCs w:val="20"/>
-        </w:rPr>
-        <w:t xml:space="preserve"> and budget</w:t>
-      </w:r>
-    </w:p>
-    <w:p>
-      <w:pPr>
-        <w:pStyle w:val="NormalWeb"/>
-        <w:spacing w:before="0" w:beforeAutospacing="0" w:after="0" w:afterAutospacing="0"/>
-      </w:pPr>
-      <w:r>
-        <w:rPr>
-          <w:color w:val="000000"/>
-          <w:sz w:val="20"/>
-          <w:szCs w:val="20"/>
-        </w:rPr>
-        <w:t>Participated in multiple local cooking competitions to promote restaurant</w:t>
-      </w:r>
-    </w:p>
-    <w:p>
-      <w:pPr>
-        <w:pStyle w:val="NormalWeb"/>
-        <w:spacing w:before="0" w:beforeAutospacing="0" w:after="0" w:afterAutospacing="0"/>
-      </w:pPr>
-      <w:r>
-        <w:rPr>
-          <w:color w:val="000000"/>
-          <w:sz w:val="20"/>
-          <w:szCs w:val="20"/>
-        </w:rPr>
-        <w:t>Executed 5 course chef tasting menu for VIP guests</w:t>
+          <w:sz w:val="22"/>
+          <w:szCs w:val="22"/>
+        </w:rPr>
+        <w:t>Certificate Full Stack Web Development </w:t>
       </w:r>
     </w:p>
     <w:p/>
@@ -984,11 +1105,10 @@
           <w:b/>
           <w:bCs/>
           <w:color w:val="000000"/>
-          <w:sz w:val="20"/>
-          <w:szCs w:val="20"/>
-          <w:u w:val="single"/>
-        </w:rPr>
-        <w:t>EDUCATION </w:t>
+          <w:sz w:val="22"/>
+          <w:szCs w:val="22"/>
+        </w:rPr>
+        <w:t>Johnson and Wales University- February 2012 </w:t>
       </w:r>
     </w:p>
     <w:p>
@@ -999,80 +1119,30 @@
       </w:pPr>
       <w:r>
         <w:rPr>
-          <w:b/>
-          <w:bCs/>
-          <w:color w:val="000000"/>
-          <w:sz w:val="20"/>
-          <w:szCs w:val="20"/>
-        </w:rPr>
-        <w:t>Georgia Institute of Technology- May 2021 </w:t>
-      </w:r>
-    </w:p>
+          <w:color w:val="000000"/>
+          <w:sz w:val="22"/>
+          <w:szCs w:val="22"/>
+        </w:rPr>
+        <w:t>Bachelor of Science: Foodservice Management </w:t>
+      </w:r>
+    </w:p>
+    <w:p/>
     <w:p>
       <w:pPr>
         <w:pStyle w:val="NormalWeb"/>
         <w:spacing w:before="0" w:beforeAutospacing="0" w:after="0" w:afterAutospacing="0"/>
         <w:ind w:right="30"/>
-      </w:pPr>
-      <w:r>
         <w:rPr>
           <w:color w:val="000000"/>
           <w:sz w:val="20"/>
           <w:szCs w:val="20"/>
         </w:rPr>
-        <w:t>Certificate Full Stack Web Development </w:t>
-      </w:r>
-    </w:p>
-    <w:p/>
-    <w:p>
-      <w:pPr>
-        <w:pStyle w:val="NormalWeb"/>
-        <w:spacing w:before="0" w:beforeAutospacing="0" w:after="0" w:afterAutospacing="0"/>
-        <w:ind w:right="30"/>
-      </w:pPr>
-      <w:r>
-        <w:rPr>
-          <w:b/>
-          <w:bCs/>
-          <w:color w:val="000000"/>
-          <w:sz w:val="20"/>
-          <w:szCs w:val="20"/>
-        </w:rPr>
-        <w:t>Johnson and Wales University- February 2012 </w:t>
-      </w:r>
-    </w:p>
-    <w:p>
-      <w:pPr>
-        <w:pStyle w:val="NormalWeb"/>
-        <w:spacing w:before="0" w:beforeAutospacing="0" w:after="0" w:afterAutospacing="0"/>
-        <w:ind w:right="30"/>
-        <w:rPr>
-          <w:color w:val="000000"/>
-          <w:sz w:val="20"/>
-          <w:szCs w:val="20"/>
-        </w:rPr>
-      </w:pPr>
-      <w:r>
-        <w:rPr>
-          <w:color w:val="000000"/>
-          <w:sz w:val="20"/>
-          <w:szCs w:val="20"/>
-        </w:rPr>
-        <w:t>Bachelor of Science: Foodservice Managemen</w:t>
-      </w:r>
-      <w:r>
-        <w:rPr>
-          <w:color w:val="000000"/>
-          <w:sz w:val="20"/>
-          <w:szCs w:val="20"/>
-        </w:rPr>
-        <w:t>t</w:t>
-      </w:r>
+      </w:pPr>
     </w:p>
     <w:sectPr>
       <w:headerReference w:type="default" r:id="rId23"/>
       <w:pgSz w:w="12240" w:h="15840"/>
-      <w:pgMar w:top="1080" w:right="1080" w:bottom="1080" w:left="1080" w:header="0" w:footer="720" w:gutter="0"/>
+      <w:pgMar w:top="720" w:right="720" w:bottom="720" w:left="720" w:header="0" w:footer="720" w:gutter="0"/>
       <w:pgNumType w:start="1"/>
       <w:cols w:space="720"/>
       <w:docGrid w:linePitch="245"/>
@@ -1082,7 +1152,7 @@
 </file>
 
 <file path=word/endnotes.xml><?xml version="1.0" encoding="utf-8"?>
-<w:endnotes xmlns:wpc="http://schemas.microsoft.com/office/word/2010/wordprocessingCanvas" xmlns:cx="http://schemas.microsoft.com/office/drawing/2014/chartex" xmlns:cx1="http://schemas.microsoft.com/office/drawing/2015/9/8/chartex" xmlns:cx2="http://schemas.microsoft.com/office/drawing/2015/10/21/chartex" xmlns:cx3="http://schemas.microsoft.com/office/drawing/2016/5/9/chartex" xmlns:cx4="http://schemas.microsoft.com/office/drawing/2016/5/10/chartex" xmlns:cx5="http://schemas.microsoft.com/office/drawing/2016/5/11/chartex" xmlns:cx6="http://schemas.microsoft.com/office/drawing/2016/5/12/chartex" xmlns:cx7="http://schemas.microsoft.com/office/drawing/2016/5/13/chartex" xmlns:cx8="http://schemas.microsoft.com/office/drawing/2016/5/14/chartex" xmlns:mc="http://schemas.openxmlformats.org/markup-compatibility/2006" xmlns:aink="http://schemas.microsoft.com/office/drawing/2016/ink" xmlns:am3d="http://schemas.microsoft.com/office/drawing/2017/model3d" xmlns:o="urn:schemas-microsoft-com:office:office" xmlns:r="http://schemas.openxmlformats.org/officeDocument/2006/relationships" xmlns:m="http://schemas.openxmlformats.org/officeDocument/2006/math" xmlns:v="urn:schemas-microsoft-com:vml" xmlns:wp14="http://schemas.microsoft.com/office/word/2010/wordprocessingDrawing" xmlns:wp="http://schemas.openxmlformats.org/drawingml/2006/wordprocessingDrawing" xmlns:w10="urn:schemas-microsoft-com:office:word" xmlns:w="http://schemas.openxmlformats.org/wordprocessingml/2006/main" xmlns:w14="http://schemas.microsoft.com/office/word/2010/wordml" xmlns:w15="http://schemas.microsoft.com/office/word/2012/wordml" xmlns:w16cex="http://schemas.microsoft.com/office/word/2018/wordml/cex" xmlns:w16cid="http://schemas.microsoft.com/office/word/2016/wordml/cid" xmlns:w16="http://schemas.microsoft.com/office/word/2018/wordml" xmlns:w16se="http://schemas.microsoft.com/office/word/2015/wordml/symex" xmlns:wpg="http://schemas.microsoft.com/office/word/2010/wordprocessingGroup" xmlns:wpi="http://schemas.microsoft.com/office/word/2010/wordprocessingInk" xmlns:wne="http://schemas.microsoft.com/office/word/2006/wordml" xmlns:wps="http://schemas.microsoft.com/office/word/2010/wordprocessingShape" mc:Ignorable="w14 w15 w16se w16cid w16 w16cex wp14">
+<w:endnotes xmlns:wpc="http://schemas.microsoft.com/office/word/2010/wordprocessingCanvas" xmlns:cx="http://schemas.microsoft.com/office/drawing/2014/chartex" xmlns:cx1="http://schemas.microsoft.com/office/drawing/2015/9/8/chartex" xmlns:cx2="http://schemas.microsoft.com/office/drawing/2015/10/21/chartex" xmlns:cx3="http://schemas.microsoft.com/office/drawing/2016/5/9/chartex" xmlns:cx4="http://schemas.microsoft.com/office/drawing/2016/5/10/chartex" xmlns:cx5="http://schemas.microsoft.com/office/drawing/2016/5/11/chartex" xmlns:cx6="http://schemas.microsoft.com/office/drawing/2016/5/12/chartex" xmlns:cx7="http://schemas.microsoft.com/office/drawing/2016/5/13/chartex" xmlns:cx8="http://schemas.microsoft.com/office/drawing/2016/5/14/chartex" xmlns:mc="http://schemas.openxmlformats.org/markup-compatibility/2006" xmlns:aink="http://schemas.microsoft.com/office/drawing/2016/ink" xmlns:am3d="http://schemas.microsoft.com/office/drawing/2017/model3d" xmlns:o="urn:schemas-microsoft-com:office:office" xmlns:r="http://schemas.openxmlformats.org/officeDocument/2006/relationships" xmlns:m="http://schemas.openxmlformats.org/officeDocument/2006/math" xmlns:v="urn:schemas-microsoft-com:vml" xmlns:wp14="http://schemas.microsoft.com/office/word/2010/wordprocessingDrawing" xmlns:wp="http://schemas.openxmlformats.org/drawingml/2006/wordprocessingDrawing" xmlns:w10="urn:schemas-microsoft-com:office:word" xmlns:w="http://schemas.openxmlformats.org/wordprocessingml/2006/main" xmlns:w14="http://schemas.microsoft.com/office/word/2010/wordml" xmlns:w15="http://schemas.microsoft.com/office/word/2012/wordml" xmlns:w16cex="http://schemas.microsoft.com/office/word/2018/wordml/cex" xmlns:w16cid="http://schemas.microsoft.com/office/word/2016/wordml/cid" xmlns:w16="http://schemas.microsoft.com/office/word/2018/wordml" xmlns:w16sdtdh="http://schemas.microsoft.com/office/word/2020/wordml/sdtdatahash" xmlns:w16se="http://schemas.microsoft.com/office/word/2015/wordml/symex" xmlns:wpg="http://schemas.microsoft.com/office/word/2010/wordprocessingGroup" xmlns:wpi="http://schemas.microsoft.com/office/word/2010/wordprocessingInk" xmlns:wne="http://schemas.microsoft.com/office/word/2006/wordml" xmlns:wps="http://schemas.microsoft.com/office/word/2010/wordprocessingShape" mc:Ignorable="w14 w15 w16se w16cid w16 w16cex w16sdtdh wp14">
   <w:endnote w:type="separator" w:id="-1">
     <w:p>
       <w:pPr>
@@ -1107,7 +1177,7 @@
 </file>
 
 <file path=word/footnotes.xml><?xml version="1.0" encoding="utf-8"?>
-<w:footnotes xmlns:wpc="http://schemas.microsoft.com/office/word/2010/wordprocessingCanvas" xmlns:cx="http://schemas.microsoft.com/office/drawing/2014/chartex" xmlns:cx1="http://schemas.microsoft.com/office/drawing/2015/9/8/chartex" xmlns:cx2="http://schemas.microsoft.com/office/drawing/2015/10/21/chartex" xmlns:cx3="http://schemas.microsoft.com/office/drawing/2016/5/9/chartex" xmlns:cx4="http://schemas.microsoft.com/office/drawing/2016/5/10/chartex" xmlns:cx5="http://schemas.microsoft.com/office/drawing/2016/5/11/chartex" xmlns:cx6="http://schemas.microsoft.com/office/drawing/2016/5/12/chartex" xmlns:cx7="http://schemas.microsoft.com/office/drawing/2016/5/13/chartex" xmlns:cx8="http://schemas.microsoft.com/office/drawing/2016/5/14/chartex" xmlns:mc="http://schemas.openxmlformats.org/markup-compatibility/2006" xmlns:aink="http://schemas.microsoft.com/office/drawing/2016/ink" xmlns:am3d="http://schemas.microsoft.com/office/drawing/2017/model3d" xmlns:o="urn:schemas-microsoft-com:office:office" xmlns:r="http://schemas.openxmlformats.org/officeDocument/2006/relationships" xmlns:m="http://schemas.openxmlformats.org/officeDocument/2006/math" xmlns:v="urn:schemas-microsoft-com:vml" xmlns:wp14="http://schemas.microsoft.com/office/word/2010/wordprocessingDrawing" xmlns:wp="http://schemas.openxmlformats.org/drawingml/2006/wordprocessingDrawing" xmlns:w10="urn:schemas-microsoft-com:office:word" xmlns:w="http://schemas.openxmlformats.org/wordprocessingml/2006/main" xmlns:w14="http://schemas.microsoft.com/office/word/2010/wordml" xmlns:w15="http://schemas.microsoft.com/office/word/2012/wordml" xmlns:w16cex="http://schemas.microsoft.com/office/word/2018/wordml/cex" xmlns:w16cid="http://schemas.microsoft.com/office/word/2016/wordml/cid" xmlns:w16="http://schemas.microsoft.com/office/word/2018/wordml" xmlns:w16se="http://schemas.microsoft.com/office/word/2015/wordml/symex" xmlns:wpg="http://schemas.microsoft.com/office/word/2010/wordprocessingGroup" xmlns:wpi="http://schemas.microsoft.com/office/word/2010/wordprocessingInk" xmlns:wne="http://schemas.microsoft.com/office/word/2006/wordml" xmlns:wps="http://schemas.microsoft.com/office/word/2010/wordprocessingShape" mc:Ignorable="w14 w15 w16se w16cid w16 w16cex wp14">
+<w:footnotes xmlns:wpc="http://schemas.microsoft.com/office/word/2010/wordprocessingCanvas" xmlns:cx="http://schemas.microsoft.com/office/drawing/2014/chartex" xmlns:cx1="http://schemas.microsoft.com/office/drawing/2015/9/8/chartex" xmlns:cx2="http://schemas.microsoft.com/office/drawing/2015/10/21/chartex" xmlns:cx3="http://schemas.microsoft.com/office/drawing/2016/5/9/chartex" xmlns:cx4="http://schemas.microsoft.com/office/drawing/2016/5/10/chartex" xmlns:cx5="http://schemas.microsoft.com/office/drawing/2016/5/11/chartex" xmlns:cx6="http://schemas.microsoft.com/office/drawing/2016/5/12/chartex" xmlns:cx7="http://schemas.microsoft.com/office/drawing/2016/5/13/chartex" xmlns:cx8="http://schemas.microsoft.com/office/drawing/2016/5/14/chartex" xmlns:mc="http://schemas.openxmlformats.org/markup-compatibility/2006" xmlns:aink="http://schemas.microsoft.com/office/drawing/2016/ink" xmlns:am3d="http://schemas.microsoft.com/office/drawing/2017/model3d" xmlns:o="urn:schemas-microsoft-com:office:office" xmlns:r="http://schemas.openxmlformats.org/officeDocument/2006/relationships" xmlns:m="http://schemas.openxmlformats.org/officeDocument/2006/math" xmlns:v="urn:schemas-microsoft-com:vml" xmlns:wp14="http://schemas.microsoft.com/office/word/2010/wordprocessingDrawing" xmlns:wp="http://schemas.openxmlformats.org/drawingml/2006/wordprocessingDrawing" xmlns:w10="urn:schemas-microsoft-com:office:word" xmlns:w="http://schemas.openxmlformats.org/wordprocessingml/2006/main" xmlns:w14="http://schemas.microsoft.com/office/word/2010/wordml" xmlns:w15="http://schemas.microsoft.com/office/word/2012/wordml" xmlns:w16cex="http://schemas.microsoft.com/office/word/2018/wordml/cex" xmlns:w16cid="http://schemas.microsoft.com/office/word/2016/wordml/cid" xmlns:w16="http://schemas.microsoft.com/office/word/2018/wordml" xmlns:w16sdtdh="http://schemas.microsoft.com/office/word/2020/wordml/sdtdatahash" xmlns:w16se="http://schemas.microsoft.com/office/word/2015/wordml/symex" xmlns:wpg="http://schemas.microsoft.com/office/word/2010/wordprocessingGroup" xmlns:wpi="http://schemas.microsoft.com/office/word/2010/wordprocessingInk" xmlns:wne="http://schemas.microsoft.com/office/word/2006/wordml" xmlns:wps="http://schemas.microsoft.com/office/word/2010/wordprocessingShape" mc:Ignorable="w14 w15 w16se w16cid w16 w16cex w16sdtdh wp14">
   <w:footnote w:type="separator" w:id="-1">
     <w:p>
       <w:pPr>
@@ -1132,13 +1202,13 @@
 </file>
 
 <file path=word/header1.xml><?xml version="1.0" encoding="utf-8"?>
-<w:hdr xmlns:wpc="http://schemas.microsoft.com/office/word/2010/wordprocessingCanvas" xmlns:cx="http://schemas.microsoft.com/office/drawing/2014/chartex" xmlns:cx1="http://schemas.microsoft.com/office/drawing/2015/9/8/chartex" xmlns:cx2="http://schemas.microsoft.com/office/drawing/2015/10/21/chartex" xmlns:cx3="http://schemas.microsoft.com/office/drawing/2016/5/9/chartex" xmlns:cx4="http://schemas.microsoft.com/office/drawing/2016/5/10/chartex" xmlns:cx5="http://schemas.microsoft.com/office/drawing/2016/5/11/chartex" xmlns:cx6="http://schemas.microsoft.com/office/drawing/2016/5/12/chartex" xmlns:cx7="http://schemas.microsoft.com/office/drawing/2016/5/13/chartex" xmlns:cx8="http://schemas.microsoft.com/office/drawing/2016/5/14/chartex" xmlns:mc="http://schemas.openxmlformats.org/markup-compatibility/2006" xmlns:aink="http://schemas.microsoft.com/office/drawing/2016/ink" xmlns:am3d="http://schemas.microsoft.com/office/drawing/2017/model3d" xmlns:o="urn:schemas-microsoft-com:office:office" xmlns:r="http://schemas.openxmlformats.org/officeDocument/2006/relationships" xmlns:m="http://schemas.openxmlformats.org/officeDocument/2006/math" xmlns:v="urn:schemas-microsoft-com:vml" xmlns:wp14="http://schemas.microsoft.com/office/word/2010/wordprocessingDrawing" xmlns:wp="http://schemas.openxmlformats.org/drawingml/2006/wordprocessingDrawing" xmlns:w10="urn:schemas-microsoft-com:office:word" xmlns:w="http://schemas.openxmlformats.org/wordprocessingml/2006/main" xmlns:w14="http://schemas.microsoft.com/office/word/2010/wordml" xmlns:w15="http://schemas.microsoft.com/office/word/2012/wordml" xmlns:w16cex="http://schemas.microsoft.com/office/word/2018/wordml/cex" xmlns:w16cid="http://schemas.microsoft.com/office/word/2016/wordml/cid" xmlns:w16="http://schemas.microsoft.com/office/word/2018/wordml" xmlns:w16se="http://schemas.microsoft.com/office/word/2015/wordml/symex" xmlns:wpg="http://schemas.microsoft.com/office/word/2010/wordprocessingGroup" xmlns:wpi="http://schemas.microsoft.com/office/word/2010/wordprocessingInk" xmlns:wne="http://schemas.microsoft.com/office/word/2006/wordml" xmlns:wps="http://schemas.microsoft.com/office/word/2010/wordprocessingShape" mc:Ignorable="w14 w15 w16se w16cid w16 w16cex wp14">
+<w:hdr xmlns:wpc="http://schemas.microsoft.com/office/word/2010/wordprocessingCanvas" xmlns:cx="http://schemas.microsoft.com/office/drawing/2014/chartex" xmlns:cx1="http://schemas.microsoft.com/office/drawing/2015/9/8/chartex" xmlns:cx2="http://schemas.microsoft.com/office/drawing/2015/10/21/chartex" xmlns:cx3="http://schemas.microsoft.com/office/drawing/2016/5/9/chartex" xmlns:cx4="http://schemas.microsoft.com/office/drawing/2016/5/10/chartex" xmlns:cx5="http://schemas.microsoft.com/office/drawing/2016/5/11/chartex" xmlns:cx6="http://schemas.microsoft.com/office/drawing/2016/5/12/chartex" xmlns:cx7="http://schemas.microsoft.com/office/drawing/2016/5/13/chartex" xmlns:cx8="http://schemas.microsoft.com/office/drawing/2016/5/14/chartex" xmlns:mc="http://schemas.openxmlformats.org/markup-compatibility/2006" xmlns:aink="http://schemas.microsoft.com/office/drawing/2016/ink" xmlns:am3d="http://schemas.microsoft.com/office/drawing/2017/model3d" xmlns:o="urn:schemas-microsoft-com:office:office" xmlns:r="http://schemas.openxmlformats.org/officeDocument/2006/relationships" xmlns:m="http://schemas.openxmlformats.org/officeDocument/2006/math" xmlns:v="urn:schemas-microsoft-com:vml" xmlns:wp14="http://schemas.microsoft.com/office/word/2010/wordprocessingDrawing" xmlns:wp="http://schemas.openxmlformats.org/drawingml/2006/wordprocessingDrawing" xmlns:w10="urn:schemas-microsoft-com:office:word" xmlns:w="http://schemas.openxmlformats.org/wordprocessingml/2006/main" xmlns:w14="http://schemas.microsoft.com/office/word/2010/wordml" xmlns:w15="http://schemas.microsoft.com/office/word/2012/wordml" xmlns:w16cex="http://schemas.microsoft.com/office/word/2018/wordml/cex" xmlns:w16cid="http://schemas.microsoft.com/office/word/2016/wordml/cid" xmlns:w16="http://schemas.microsoft.com/office/word/2018/wordml" xmlns:w16sdtdh="http://schemas.microsoft.com/office/word/2020/wordml/sdtdatahash" xmlns:w16se="http://schemas.microsoft.com/office/word/2015/wordml/symex" xmlns:wpg="http://schemas.microsoft.com/office/word/2010/wordprocessingGroup" xmlns:wpi="http://schemas.microsoft.com/office/word/2010/wordprocessingInk" xmlns:wne="http://schemas.microsoft.com/office/word/2006/wordml" xmlns:wps="http://schemas.microsoft.com/office/word/2010/wordprocessingShape" mc:Ignorable="w14 w15 w16se w16cid w16 w16cex w16sdtdh wp14">
   <w:p/>
 </w:hdr>
 </file>
 
 <file path=word/numbering.xml><?xml version="1.0" encoding="utf-8"?>
-<w:numbering xmlns:wpc="http://schemas.microsoft.com/office/word/2010/wordprocessingCanvas" xmlns:cx="http://schemas.microsoft.com/office/drawing/2014/chartex" xmlns:cx1="http://schemas.microsoft.com/office/drawing/2015/9/8/chartex" xmlns:cx2="http://schemas.microsoft.com/office/drawing/2015/10/21/chartex" xmlns:cx3="http://schemas.microsoft.com/office/drawing/2016/5/9/chartex" xmlns:cx4="http://schemas.microsoft.com/office/drawing/2016/5/10/chartex" xmlns:cx5="http://schemas.microsoft.com/office/drawing/2016/5/11/chartex" xmlns:cx6="http://schemas.microsoft.com/office/drawing/2016/5/12/chartex" xmlns:cx7="http://schemas.microsoft.com/office/drawing/2016/5/13/chartex" xmlns:cx8="http://schemas.microsoft.com/office/drawing/2016/5/14/chartex" xmlns:mc="http://schemas.openxmlformats.org/markup-compatibility/2006" xmlns:aink="http://schemas.microsoft.com/office/drawing/2016/ink" xmlns:am3d="http://schemas.microsoft.com/office/drawing/2017/model3d" xmlns:o="urn:schemas-microsoft-com:office:office" xmlns:r="http://schemas.openxmlformats.org/officeDocument/2006/relationships" xmlns:m="http://schemas.openxmlformats.org/officeDocument/2006/math" xmlns:v="urn:schemas-microsoft-com:vml" xmlns:wp14="http://schemas.microsoft.com/office/word/2010/wordprocessingDrawing" xmlns:wp="http://schemas.openxmlformats.org/drawingml/2006/wordprocessingDrawing" xmlns:w10="urn:schemas-microsoft-com:office:word" xmlns:w="http://schemas.openxmlformats.org/wordprocessingml/2006/main" xmlns:w14="http://schemas.microsoft.com/office/word/2010/wordml" xmlns:w15="http://schemas.microsoft.com/office/word/2012/wordml" xmlns:w16cex="http://schemas.microsoft.com/office/word/2018/wordml/cex" xmlns:w16cid="http://schemas.microsoft.com/office/word/2016/wordml/cid" xmlns:w16="http://schemas.microsoft.com/office/word/2018/wordml" xmlns:w16se="http://schemas.microsoft.com/office/word/2015/wordml/symex" xmlns:wpg="http://schemas.microsoft.com/office/word/2010/wordprocessingGroup" xmlns:wpi="http://schemas.microsoft.com/office/word/2010/wordprocessingInk" xmlns:wne="http://schemas.microsoft.com/office/word/2006/wordml" xmlns:wps="http://schemas.microsoft.com/office/word/2010/wordprocessingShape" mc:Ignorable="w14 w15 w16se w16cid w16 w16cex wp14">
+<w:numbering xmlns:wpc="http://schemas.microsoft.com/office/word/2010/wordprocessingCanvas" xmlns:cx="http://schemas.microsoft.com/office/drawing/2014/chartex" xmlns:cx1="http://schemas.microsoft.com/office/drawing/2015/9/8/chartex" xmlns:cx2="http://schemas.microsoft.com/office/drawing/2015/10/21/chartex" xmlns:cx3="http://schemas.microsoft.com/office/drawing/2016/5/9/chartex" xmlns:cx4="http://schemas.microsoft.com/office/drawing/2016/5/10/chartex" xmlns:cx5="http://schemas.microsoft.com/office/drawing/2016/5/11/chartex" xmlns:cx6="http://schemas.microsoft.com/office/drawing/2016/5/12/chartex" xmlns:cx7="http://schemas.microsoft.com/office/drawing/2016/5/13/chartex" xmlns:cx8="http://schemas.microsoft.com/office/drawing/2016/5/14/chartex" xmlns:mc="http://schemas.openxmlformats.org/markup-compatibility/2006" xmlns:aink="http://schemas.microsoft.com/office/drawing/2016/ink" xmlns:am3d="http://schemas.microsoft.com/office/drawing/2017/model3d" xmlns:o="urn:schemas-microsoft-com:office:office" xmlns:r="http://schemas.openxmlformats.org/officeDocument/2006/relationships" xmlns:m="http://schemas.openxmlformats.org/officeDocument/2006/math" xmlns:v="urn:schemas-microsoft-com:vml" xmlns:wp14="http://schemas.microsoft.com/office/word/2010/wordprocessingDrawing" xmlns:wp="http://schemas.openxmlformats.org/drawingml/2006/wordprocessingDrawing" xmlns:w10="urn:schemas-microsoft-com:office:word" xmlns:w="http://schemas.openxmlformats.org/wordprocessingml/2006/main" xmlns:w14="http://schemas.microsoft.com/office/word/2010/wordml" xmlns:w15="http://schemas.microsoft.com/office/word/2012/wordml" xmlns:w16cex="http://schemas.microsoft.com/office/word/2018/wordml/cex" xmlns:w16cid="http://schemas.microsoft.com/office/word/2016/wordml/cid" xmlns:w16="http://schemas.microsoft.com/office/word/2018/wordml" xmlns:w16sdtdh="http://schemas.microsoft.com/office/word/2020/wordml/sdtdatahash" xmlns:w16se="http://schemas.microsoft.com/office/word/2015/wordml/symex" xmlns:wpg="http://schemas.microsoft.com/office/word/2010/wordprocessingGroup" xmlns:wpi="http://schemas.microsoft.com/office/word/2010/wordprocessingInk" xmlns:wne="http://schemas.microsoft.com/office/word/2006/wordml" xmlns:wps="http://schemas.microsoft.com/office/word/2010/wordprocessingShape" mc:Ignorable="w14 w15 w16se w16cid w16 w16cex w16sdtdh wp14">
   <w:abstractNum w:abstractNumId="0" w15:restartNumberingAfterBreak="0">
     <w:nsid w:val="07F27778"/>
     <w:multiLevelType w:val="multilevel"/>
@@ -1402,6 +1472,155 @@
     </w:lvl>
   </w:abstractNum>
   <w:abstractNum w:abstractNumId="2" w15:restartNumberingAfterBreak="0">
+    <w:nsid w:val="2145117D"/>
+    <w:multiLevelType w:val="multilevel"/>
+    <w:tmpl w:val="1B06FEAC"/>
+    <w:lvl w:ilvl="0">
+      <w:start w:val="1"/>
+      <w:numFmt w:val="bullet"/>
+      <w:lvlText w:val=""/>
+      <w:lvlJc w:val="left"/>
+      <w:pPr>
+        <w:tabs>
+          <w:tab w:val="num" w:pos="720"/>
+        </w:tabs>
+        <w:ind w:left="720" w:hanging="360"/>
+      </w:pPr>
+      <w:rPr>
+        <w:rFonts w:ascii="Symbol" w:hAnsi="Symbol" w:hint="default"/>
+        <w:sz w:val="20"/>
+      </w:rPr>
+    </w:lvl>
+    <w:lvl w:ilvl="1" w:tentative="1">
+      <w:start w:val="1"/>
+      <w:numFmt w:val="bullet"/>
+      <w:lvlText w:val="o"/>
+      <w:lvlJc w:val="left"/>
+      <w:pPr>
+        <w:tabs>
+          <w:tab w:val="num" w:pos="1440"/>
+        </w:tabs>
+        <w:ind w:left="1440" w:hanging="360"/>
+      </w:pPr>
+      <w:rPr>
+        <w:rFonts w:ascii="Courier New" w:hAnsi="Courier New" w:hint="default"/>
+        <w:sz w:val="20"/>
+      </w:rPr>
+    </w:lvl>
+    <w:lvl w:ilvl="2" w:tentative="1">
+      <w:start w:val="1"/>
+      <w:numFmt w:val="bullet"/>
+      <w:lvlText w:val=""/>
+      <w:lvlJc w:val="left"/>
+      <w:pPr>
+        <w:tabs>
+          <w:tab w:val="num" w:pos="2160"/>
+        </w:tabs>
+        <w:ind w:left="2160" w:hanging="360"/>
+      </w:pPr>
+      <w:rPr>
+        <w:rFonts w:ascii="Wingdings" w:hAnsi="Wingdings" w:hint="default"/>
+        <w:sz w:val="20"/>
+      </w:rPr>
+    </w:lvl>
+    <w:lvl w:ilvl="3" w:tentative="1">
+      <w:start w:val="1"/>
+      <w:numFmt w:val="bullet"/>
+      <w:lvlText w:val=""/>
+      <w:lvlJc w:val="left"/>
+      <w:pPr>
+        <w:tabs>
+          <w:tab w:val="num" w:pos="2880"/>
+        </w:tabs>
+        <w:ind w:left="2880" w:hanging="360"/>
+      </w:pPr>
+      <w:rPr>
+        <w:rFonts w:ascii="Wingdings" w:hAnsi="Wingdings" w:hint="default"/>
+        <w:sz w:val="20"/>
+      </w:rPr>
+    </w:lvl>
+    <w:lvl w:ilvl="4" w:tentative="1">
+      <w:start w:val="1"/>
+      <w:numFmt w:val="bullet"/>
+      <w:lvlText w:val=""/>
+      <w:lvlJc w:val="left"/>
+      <w:pPr>
+        <w:tabs>
+          <w:tab w:val="num" w:pos="3600"/>
+        </w:tabs>
+        <w:ind w:left="3600" w:hanging="360"/>
+      </w:pPr>
+      <w:rPr>
+        <w:rFonts w:ascii="Wingdings" w:hAnsi="Wingdings" w:hint="default"/>
+        <w:sz w:val="20"/>
+      </w:rPr>
+    </w:lvl>
+    <w:lvl w:ilvl="5" w:tentative="1">
+      <w:start w:val="1"/>
+      <w:numFmt w:val="bullet"/>
+      <w:lvlText w:val=""/>
+      <w:lvlJc w:val="left"/>
+      <w:pPr>
+        <w:tabs>
+          <w:tab w:val="num" w:pos="4320"/>
+        </w:tabs>
+        <w:ind w:left="4320" w:hanging="360"/>
+      </w:pPr>
+      <w:rPr>
+        <w:rFonts w:ascii="Wingdings" w:hAnsi="Wingdings" w:hint="default"/>
+        <w:sz w:val="20"/>
+      </w:rPr>
+    </w:lvl>
+    <w:lvl w:ilvl="6" w:tentative="1">
+      <w:start w:val="1"/>
+      <w:numFmt w:val="bullet"/>
+      <w:lvlText w:val=""/>
+      <w:lvlJc w:val="left"/>
+      <w:pPr>
+        <w:tabs>
+          <w:tab w:val="num" w:pos="5040"/>
+        </w:tabs>
+        <w:ind w:left="5040" w:hanging="360"/>
+      </w:pPr>
+      <w:rPr>
+        <w:rFonts w:ascii="Wingdings" w:hAnsi="Wingdings" w:hint="default"/>
+        <w:sz w:val="20"/>
+      </w:rPr>
+    </w:lvl>
+    <w:lvl w:ilvl="7" w:tentative="1">
+      <w:start w:val="1"/>
+      <w:numFmt w:val="bullet"/>
+      <w:lvlText w:val=""/>
+      <w:lvlJc w:val="left"/>
+      <w:pPr>
+        <w:tabs>
+          <w:tab w:val="num" w:pos="5760"/>
+        </w:tabs>
+        <w:ind w:left="5760" w:hanging="360"/>
+      </w:pPr>
+      <w:rPr>
+        <w:rFonts w:ascii="Wingdings" w:hAnsi="Wingdings" w:hint="default"/>
+        <w:sz w:val="20"/>
+      </w:rPr>
+    </w:lvl>
+    <w:lvl w:ilvl="8" w:tentative="1">
+      <w:start w:val="1"/>
+      <w:numFmt w:val="bullet"/>
+      <w:lvlText w:val=""/>
+      <w:lvlJc w:val="left"/>
+      <w:pPr>
+        <w:tabs>
+          <w:tab w:val="num" w:pos="6480"/>
+        </w:tabs>
+        <w:ind w:left="6480" w:hanging="360"/>
+      </w:pPr>
+      <w:rPr>
+        <w:rFonts w:ascii="Wingdings" w:hAnsi="Wingdings" w:hint="default"/>
+        <w:sz w:val="20"/>
+      </w:rPr>
+    </w:lvl>
+  </w:abstractNum>
+  <w:abstractNum w:abstractNumId="3" w15:restartNumberingAfterBreak="0">
     <w:nsid w:val="22BD546B"/>
     <w:multiLevelType w:val="multilevel"/>
     <w:tmpl w:val="CDEC7F0C"/>
@@ -1514,7 +1733,156 @@
       </w:rPr>
     </w:lvl>
   </w:abstractNum>
-  <w:abstractNum w:abstractNumId="3" w15:restartNumberingAfterBreak="0">
+  <w:abstractNum w:abstractNumId="4" w15:restartNumberingAfterBreak="0">
+    <w:nsid w:val="26A1349F"/>
+    <w:multiLevelType w:val="multilevel"/>
+    <w:tmpl w:val="CF0E02F4"/>
+    <w:lvl w:ilvl="0">
+      <w:start w:val="1"/>
+      <w:numFmt w:val="bullet"/>
+      <w:lvlText w:val=""/>
+      <w:lvlJc w:val="left"/>
+      <w:pPr>
+        <w:tabs>
+          <w:tab w:val="num" w:pos="720"/>
+        </w:tabs>
+        <w:ind w:left="720" w:hanging="360"/>
+      </w:pPr>
+      <w:rPr>
+        <w:rFonts w:ascii="Symbol" w:hAnsi="Symbol" w:hint="default"/>
+        <w:sz w:val="20"/>
+      </w:rPr>
+    </w:lvl>
+    <w:lvl w:ilvl="1" w:tentative="1">
+      <w:start w:val="1"/>
+      <w:numFmt w:val="bullet"/>
+      <w:lvlText w:val="o"/>
+      <w:lvlJc w:val="left"/>
+      <w:pPr>
+        <w:tabs>
+          <w:tab w:val="num" w:pos="1440"/>
+        </w:tabs>
+        <w:ind w:left="1440" w:hanging="360"/>
+      </w:pPr>
+      <w:rPr>
+        <w:rFonts w:ascii="Courier New" w:hAnsi="Courier New" w:hint="default"/>
+        <w:sz w:val="20"/>
+      </w:rPr>
+    </w:lvl>
+    <w:lvl w:ilvl="2" w:tentative="1">
+      <w:start w:val="1"/>
+      <w:numFmt w:val="bullet"/>
+      <w:lvlText w:val=""/>
+      <w:lvlJc w:val="left"/>
+      <w:pPr>
+        <w:tabs>
+          <w:tab w:val="num" w:pos="2160"/>
+        </w:tabs>
+        <w:ind w:left="2160" w:hanging="360"/>
+      </w:pPr>
+      <w:rPr>
+        <w:rFonts w:ascii="Wingdings" w:hAnsi="Wingdings" w:hint="default"/>
+        <w:sz w:val="20"/>
+      </w:rPr>
+    </w:lvl>
+    <w:lvl w:ilvl="3" w:tentative="1">
+      <w:start w:val="1"/>
+      <w:numFmt w:val="bullet"/>
+      <w:lvlText w:val=""/>
+      <w:lvlJc w:val="left"/>
+      <w:pPr>
+        <w:tabs>
+          <w:tab w:val="num" w:pos="2880"/>
+        </w:tabs>
+        <w:ind w:left="2880" w:hanging="360"/>
+      </w:pPr>
+      <w:rPr>
+        <w:rFonts w:ascii="Wingdings" w:hAnsi="Wingdings" w:hint="default"/>
+        <w:sz w:val="20"/>
+      </w:rPr>
+    </w:lvl>
+    <w:lvl w:ilvl="4" w:tentative="1">
+      <w:start w:val="1"/>
+      <w:numFmt w:val="bullet"/>
+      <w:lvlText w:val=""/>
+      <w:lvlJc w:val="left"/>
+      <w:pPr>
+        <w:tabs>
+          <w:tab w:val="num" w:pos="3600"/>
+        </w:tabs>
+        <w:ind w:left="3600" w:hanging="360"/>
+      </w:pPr>
+      <w:rPr>
+        <w:rFonts w:ascii="Wingdings" w:hAnsi="Wingdings" w:hint="default"/>
+        <w:sz w:val="20"/>
+      </w:rPr>
+    </w:lvl>
+    <w:lvl w:ilvl="5" w:tentative="1">
+      <w:start w:val="1"/>
+      <w:numFmt w:val="bullet"/>
+      <w:lvlText w:val=""/>
+      <w:lvlJc w:val="left"/>
+      <w:pPr>
+        <w:tabs>
+          <w:tab w:val="num" w:pos="4320"/>
+        </w:tabs>
+        <w:ind w:left="4320" w:hanging="360"/>
+      </w:pPr>
+      <w:rPr>
+        <w:rFonts w:ascii="Wingdings" w:hAnsi="Wingdings" w:hint="default"/>
+        <w:sz w:val="20"/>
+      </w:rPr>
+    </w:lvl>
+    <w:lvl w:ilvl="6" w:tentative="1">
+      <w:start w:val="1"/>
+      <w:numFmt w:val="bullet"/>
+      <w:lvlText w:val=""/>
+      <w:lvlJc w:val="left"/>
+      <w:pPr>
+        <w:tabs>
+          <w:tab w:val="num" w:pos="5040"/>
+        </w:tabs>
+        <w:ind w:left="5040" w:hanging="360"/>
+      </w:pPr>
+      <w:rPr>
+        <w:rFonts w:ascii="Wingdings" w:hAnsi="Wingdings" w:hint="default"/>
+        <w:sz w:val="20"/>
+      </w:rPr>
+    </w:lvl>
+    <w:lvl w:ilvl="7" w:tentative="1">
+      <w:start w:val="1"/>
+      <w:numFmt w:val="bullet"/>
+      <w:lvlText w:val=""/>
+      <w:lvlJc w:val="left"/>
+      <w:pPr>
+        <w:tabs>
+          <w:tab w:val="num" w:pos="5760"/>
+        </w:tabs>
+        <w:ind w:left="5760" w:hanging="360"/>
+      </w:pPr>
+      <w:rPr>
+        <w:rFonts w:ascii="Wingdings" w:hAnsi="Wingdings" w:hint="default"/>
+        <w:sz w:val="20"/>
+      </w:rPr>
+    </w:lvl>
+    <w:lvl w:ilvl="8" w:tentative="1">
+      <w:start w:val="1"/>
+      <w:numFmt w:val="bullet"/>
+      <w:lvlText w:val=""/>
+      <w:lvlJc w:val="left"/>
+      <w:pPr>
+        <w:tabs>
+          <w:tab w:val="num" w:pos="6480"/>
+        </w:tabs>
+        <w:ind w:left="6480" w:hanging="360"/>
+      </w:pPr>
+      <w:rPr>
+        <w:rFonts w:ascii="Wingdings" w:hAnsi="Wingdings" w:hint="default"/>
+        <w:sz w:val="20"/>
+      </w:rPr>
+    </w:lvl>
+  </w:abstractNum>
+  <w:abstractNum w:abstractNumId="5" w15:restartNumberingAfterBreak="0">
     <w:nsid w:val="472D5377"/>
     <w:multiLevelType w:val="multilevel"/>
     <w:tmpl w:val="826A7F68"/>
@@ -1627,7 +1995,7 @@
       </w:rPr>
     </w:lvl>
   </w:abstractNum>
-  <w:abstractNum w:abstractNumId="4" w15:restartNumberingAfterBreak="0">
+  <w:abstractNum w:abstractNumId="6" w15:restartNumberingAfterBreak="0">
     <w:nsid w:val="48C74818"/>
     <w:multiLevelType w:val="multilevel"/>
     <w:tmpl w:val="19E6CDB4"/>
@@ -1776,7 +2144,7 @@
       </w:rPr>
     </w:lvl>
   </w:abstractNum>
-  <w:abstractNum w:abstractNumId="5" w15:restartNumberingAfterBreak="0">
+  <w:abstractNum w:abstractNumId="7" w15:restartNumberingAfterBreak="0">
     <w:nsid w:val="49A03E54"/>
     <w:multiLevelType w:val="multilevel"/>
     <w:tmpl w:val="AE5A33E6"/>
@@ -1889,7 +2257,305 @@
       </w:rPr>
     </w:lvl>
   </w:abstractNum>
-  <w:abstractNum w:abstractNumId="6" w15:restartNumberingAfterBreak="0">
+  <w:abstractNum w:abstractNumId="8" w15:restartNumberingAfterBreak="0">
+    <w:nsid w:val="4F412BD3"/>
+    <w:multiLevelType w:val="multilevel"/>
+    <w:tmpl w:val="D7AA2532"/>
+    <w:lvl w:ilvl="0">
+      <w:start w:val="1"/>
+      <w:numFmt w:val="bullet"/>
+      <w:lvlText w:val=""/>
+      <w:lvlJc w:val="left"/>
+      <w:pPr>
+        <w:tabs>
+          <w:tab w:val="num" w:pos="720"/>
+        </w:tabs>
+        <w:ind w:left="720" w:hanging="360"/>
+      </w:pPr>
+      <w:rPr>
+        <w:rFonts w:ascii="Symbol" w:hAnsi="Symbol" w:hint="default"/>
+        <w:sz w:val="20"/>
+      </w:rPr>
+    </w:lvl>
+    <w:lvl w:ilvl="1" w:tentative="1">
+      <w:start w:val="1"/>
+      <w:numFmt w:val="bullet"/>
+      <w:lvlText w:val="o"/>
+      <w:lvlJc w:val="left"/>
+      <w:pPr>
+        <w:tabs>
+          <w:tab w:val="num" w:pos="1440"/>
+        </w:tabs>
+        <w:ind w:left="1440" w:hanging="360"/>
+      </w:pPr>
+      <w:rPr>
+        <w:rFonts w:ascii="Courier New" w:hAnsi="Courier New" w:hint="default"/>
+        <w:sz w:val="20"/>
+      </w:rPr>
+    </w:lvl>
+    <w:lvl w:ilvl="2" w:tentative="1">
+      <w:start w:val="1"/>
+      <w:numFmt w:val="bullet"/>
+      <w:lvlText w:val=""/>
+      <w:lvlJc w:val="left"/>
+      <w:pPr>
+        <w:tabs>
+          <w:tab w:val="num" w:pos="2160"/>
+        </w:tabs>
+        <w:ind w:left="2160" w:hanging="360"/>
+      </w:pPr>
+      <w:rPr>
+        <w:rFonts w:ascii="Wingdings" w:hAnsi="Wingdings" w:hint="default"/>
+        <w:sz w:val="20"/>
+      </w:rPr>
+    </w:lvl>
+    <w:lvl w:ilvl="3" w:tentative="1">
+      <w:start w:val="1"/>
+      <w:numFmt w:val="bullet"/>
+      <w:lvlText w:val=""/>
+      <w:lvlJc w:val="left"/>
+      <w:pPr>
+        <w:tabs>
+          <w:tab w:val="num" w:pos="2880"/>
+        </w:tabs>
+        <w:ind w:left="2880" w:hanging="360"/>
+      </w:pPr>
+      <w:rPr>
+        <w:rFonts w:ascii="Wingdings" w:hAnsi="Wingdings" w:hint="default"/>
+        <w:sz w:val="20"/>
+      </w:rPr>
+    </w:lvl>
+    <w:lvl w:ilvl="4" w:tentative="1">
+      <w:start w:val="1"/>
+      <w:numFmt w:val="bullet"/>
+      <w:lvlText w:val=""/>
+      <w:lvlJc w:val="left"/>
+      <w:pPr>
+        <w:tabs>
+          <w:tab w:val="num" w:pos="3600"/>
+        </w:tabs>
+        <w:ind w:left="3600" w:hanging="360"/>
+      </w:pPr>
+      <w:rPr>
+        <w:rFonts w:ascii="Wingdings" w:hAnsi="Wingdings" w:hint="default"/>
+        <w:sz w:val="20"/>
+      </w:rPr>
+    </w:lvl>
+    <w:lvl w:ilvl="5" w:tentative="1">
+      <w:start w:val="1"/>
+      <w:numFmt w:val="bullet"/>
+      <w:lvlText w:val=""/>
+      <w:lvlJc w:val="left"/>
+      <w:pPr>
+        <w:tabs>
+          <w:tab w:val="num" w:pos="4320"/>
+        </w:tabs>
+        <w:ind w:left="4320" w:hanging="360"/>
+      </w:pPr>
+      <w:rPr>
+        <w:rFonts w:ascii="Wingdings" w:hAnsi="Wingdings" w:hint="default"/>
+        <w:sz w:val="20"/>
+      </w:rPr>
+    </w:lvl>
+    <w:lvl w:ilvl="6" w:tentative="1">
+      <w:start w:val="1"/>
+      <w:numFmt w:val="bullet"/>
+      <w:lvlText w:val=""/>
+      <w:lvlJc w:val="left"/>
+      <w:pPr>
+        <w:tabs>
+          <w:tab w:val="num" w:pos="5040"/>
+        </w:tabs>
+        <w:ind w:left="5040" w:hanging="360"/>
+      </w:pPr>
+      <w:rPr>
+        <w:rFonts w:ascii="Wingdings" w:hAnsi="Wingdings" w:hint="default"/>
+        <w:sz w:val="20"/>
+      </w:rPr>
+    </w:lvl>
+    <w:lvl w:ilvl="7" w:tentative="1">
+      <w:start w:val="1"/>
+      <w:numFmt w:val="bullet"/>
+      <w:lvlText w:val=""/>
+      <w:lvlJc w:val="left"/>
+      <w:pPr>
+        <w:tabs>
+          <w:tab w:val="num" w:pos="5760"/>
+        </w:tabs>
+        <w:ind w:left="5760" w:hanging="360"/>
+      </w:pPr>
+      <w:rPr>
+        <w:rFonts w:ascii="Wingdings" w:hAnsi="Wingdings" w:hint="default"/>
+        <w:sz w:val="20"/>
+      </w:rPr>
+    </w:lvl>
+    <w:lvl w:ilvl="8" w:tentative="1">
+      <w:start w:val="1"/>
+      <w:numFmt w:val="bullet"/>
+      <w:lvlText w:val=""/>
+      <w:lvlJc w:val="left"/>
+      <w:pPr>
+        <w:tabs>
+          <w:tab w:val="num" w:pos="6480"/>
+        </w:tabs>
+        <w:ind w:left="6480" w:hanging="360"/>
+      </w:pPr>
+      <w:rPr>
+        <w:rFonts w:ascii="Wingdings" w:hAnsi="Wingdings" w:hint="default"/>
+        <w:sz w:val="20"/>
+      </w:rPr>
+    </w:lvl>
+  </w:abstractNum>
+  <w:abstractNum w:abstractNumId="9" w15:restartNumberingAfterBreak="0">
+    <w:nsid w:val="588D5DC0"/>
+    <w:multiLevelType w:val="multilevel"/>
+    <w:tmpl w:val="924CF6E0"/>
+    <w:lvl w:ilvl="0">
+      <w:start w:val="1"/>
+      <w:numFmt w:val="bullet"/>
+      <w:lvlText w:val=""/>
+      <w:lvlJc w:val="left"/>
+      <w:pPr>
+        <w:tabs>
+          <w:tab w:val="num" w:pos="720"/>
+        </w:tabs>
+        <w:ind w:left="720" w:hanging="360"/>
+      </w:pPr>
+      <w:rPr>
+        <w:rFonts w:ascii="Symbol" w:hAnsi="Symbol" w:hint="default"/>
+        <w:sz w:val="20"/>
+      </w:rPr>
+    </w:lvl>
+    <w:lvl w:ilvl="1" w:tentative="1">
+      <w:start w:val="1"/>
+      <w:numFmt w:val="bullet"/>
+      <w:lvlText w:val="o"/>
+      <w:lvlJc w:val="left"/>
+      <w:pPr>
+        <w:tabs>
+          <w:tab w:val="num" w:pos="1440"/>
+        </w:tabs>
+        <w:ind w:left="1440" w:hanging="360"/>
+      </w:pPr>
+      <w:rPr>
+        <w:rFonts w:ascii="Courier New" w:hAnsi="Courier New" w:hint="default"/>
+        <w:sz w:val="20"/>
+      </w:rPr>
+    </w:lvl>
+    <w:lvl w:ilvl="2" w:tentative="1">
+      <w:start w:val="1"/>
+      <w:numFmt w:val="bullet"/>
+      <w:lvlText w:val=""/>
+      <w:lvlJc w:val="left"/>
+      <w:pPr>
+        <w:tabs>
+          <w:tab w:val="num" w:pos="2160"/>
+        </w:tabs>
+        <w:ind w:left="2160" w:hanging="360"/>
+      </w:pPr>
+      <w:rPr>
+        <w:rFonts w:ascii="Wingdings" w:hAnsi="Wingdings" w:hint="default"/>
+        <w:sz w:val="20"/>
+      </w:rPr>
+    </w:lvl>
+    <w:lvl w:ilvl="3" w:tentative="1">
+      <w:start w:val="1"/>
+      <w:numFmt w:val="bullet"/>
+      <w:lvlText w:val=""/>
+      <w:lvlJc w:val="left"/>
+      <w:pPr>
+        <w:tabs>
+          <w:tab w:val="num" w:pos="2880"/>
+        </w:tabs>
+        <w:ind w:left="2880" w:hanging="360"/>
+      </w:pPr>
+      <w:rPr>
+        <w:rFonts w:ascii="Wingdings" w:hAnsi="Wingdings" w:hint="default"/>
+        <w:sz w:val="20"/>
+      </w:rPr>
+    </w:lvl>
+    <w:lvl w:ilvl="4" w:tentative="1">
+      <w:start w:val="1"/>
+      <w:numFmt w:val="bullet"/>
+      <w:lvlText w:val=""/>
+      <w:lvlJc w:val="left"/>
+      <w:pPr>
+        <w:tabs>
+          <w:tab w:val="num" w:pos="3600"/>
+        </w:tabs>
+        <w:ind w:left="3600" w:hanging="360"/>
+      </w:pPr>
+      <w:rPr>
+        <w:rFonts w:ascii="Wingdings" w:hAnsi="Wingdings" w:hint="default"/>
+        <w:sz w:val="20"/>
+      </w:rPr>
+    </w:lvl>
+    <w:lvl w:ilvl="5" w:tentative="1">
+      <w:start w:val="1"/>
+      <w:numFmt w:val="bullet"/>
+      <w:lvlText w:val=""/>
+      <w:lvlJc w:val="left"/>
+      <w:pPr>
+        <w:tabs>
+          <w:tab w:val="num" w:pos="4320"/>
+        </w:tabs>
+        <w:ind w:left="4320" w:hanging="360"/>
+      </w:pPr>
+      <w:rPr>
+        <w:rFonts w:ascii="Wingdings" w:hAnsi="Wingdings" w:hint="default"/>
+        <w:sz w:val="20"/>
+      </w:rPr>
+    </w:lvl>
+    <w:lvl w:ilvl="6" w:tentative="1">
+      <w:start w:val="1"/>
+      <w:numFmt w:val="bullet"/>
+      <w:lvlText w:val=""/>
+      <w:lvlJc w:val="left"/>
+      <w:pPr>
+        <w:tabs>
+          <w:tab w:val="num" w:pos="5040"/>
+        </w:tabs>
+        <w:ind w:left="5040" w:hanging="360"/>
+      </w:pPr>
+      <w:rPr>
+        <w:rFonts w:ascii="Wingdings" w:hAnsi="Wingdings" w:hint="default"/>
+        <w:sz w:val="20"/>
+      </w:rPr>
+    </w:lvl>
+    <w:lvl w:ilvl="7" w:tentative="1">
+      <w:start w:val="1"/>
+      <w:numFmt w:val="bullet"/>
+      <w:lvlText w:val=""/>
+      <w:lvlJc w:val="left"/>
+      <w:pPr>
+        <w:tabs>
+          <w:tab w:val="num" w:pos="5760"/>
+        </w:tabs>
+        <w:ind w:left="5760" w:hanging="360"/>
+      </w:pPr>
+      <w:rPr>
+        <w:rFonts w:ascii="Wingdings" w:hAnsi="Wingdings" w:hint="default"/>
+        <w:sz w:val="20"/>
+      </w:rPr>
+    </w:lvl>
+    <w:lvl w:ilvl="8" w:tentative="1">
+      <w:start w:val="1"/>
+      <w:numFmt w:val="bullet"/>
+      <w:lvlText w:val=""/>
+      <w:lvlJc w:val="left"/>
+      <w:pPr>
+        <w:tabs>
+          <w:tab w:val="num" w:pos="6480"/>
+        </w:tabs>
+        <w:ind w:left="6480" w:hanging="360"/>
+      </w:pPr>
+      <w:rPr>
+        <w:rFonts w:ascii="Wingdings" w:hAnsi="Wingdings" w:hint="default"/>
+        <w:sz w:val="20"/>
+      </w:rPr>
+    </w:lvl>
+  </w:abstractNum>
+  <w:abstractNum w:abstractNumId="10" w15:restartNumberingAfterBreak="0">
     <w:nsid w:val="5B9A6196"/>
     <w:multiLevelType w:val="multilevel"/>
     <w:tmpl w:val="2C0C1DCC"/>
@@ -2038,7 +2704,7 @@
       </w:rPr>
     </w:lvl>
   </w:abstractNum>
-  <w:abstractNum w:abstractNumId="7" w15:restartNumberingAfterBreak="0">
+  <w:abstractNum w:abstractNumId="11" w15:restartNumberingAfterBreak="0">
     <w:nsid w:val="688924D2"/>
     <w:multiLevelType w:val="multilevel"/>
     <w:tmpl w:val="78EEC220"/>
@@ -2187,7 +2853,156 @@
       </w:rPr>
     </w:lvl>
   </w:abstractNum>
-  <w:abstractNum w:abstractNumId="8" w15:restartNumberingAfterBreak="0">
+  <w:abstractNum w:abstractNumId="12" w15:restartNumberingAfterBreak="0">
+    <w:nsid w:val="697F7E8D"/>
+    <w:multiLevelType w:val="multilevel"/>
+    <w:tmpl w:val="8708A402"/>
+    <w:lvl w:ilvl="0">
+      <w:start w:val="1"/>
+      <w:numFmt w:val="bullet"/>
+      <w:lvlText w:val=""/>
+      <w:lvlJc w:val="left"/>
+      <w:pPr>
+        <w:tabs>
+          <w:tab w:val="num" w:pos="720"/>
+        </w:tabs>
+        <w:ind w:left="720" w:hanging="360"/>
+      </w:pPr>
+      <w:rPr>
+        <w:rFonts w:ascii="Symbol" w:hAnsi="Symbol" w:hint="default"/>
+        <w:sz w:val="20"/>
+      </w:rPr>
+    </w:lvl>
+    <w:lvl w:ilvl="1" w:tentative="1">
+      <w:start w:val="1"/>
+      <w:numFmt w:val="bullet"/>
+      <w:lvlText w:val="o"/>
+      <w:lvlJc w:val="left"/>
+      <w:pPr>
+        <w:tabs>
+          <w:tab w:val="num" w:pos="1440"/>
+        </w:tabs>
+        <w:ind w:left="1440" w:hanging="360"/>
+      </w:pPr>
+      <w:rPr>
+        <w:rFonts w:ascii="Courier New" w:hAnsi="Courier New" w:hint="default"/>
+        <w:sz w:val="20"/>
+      </w:rPr>
+    </w:lvl>
+    <w:lvl w:ilvl="2" w:tentative="1">
+      <w:start w:val="1"/>
+      <w:numFmt w:val="bullet"/>
+      <w:lvlText w:val=""/>
+      <w:lvlJc w:val="left"/>
+      <w:pPr>
+        <w:tabs>
+          <w:tab w:val="num" w:pos="2160"/>
+        </w:tabs>
+        <w:ind w:left="2160" w:hanging="360"/>
+      </w:pPr>
+      <w:rPr>
+        <w:rFonts w:ascii="Wingdings" w:hAnsi="Wingdings" w:hint="default"/>
+        <w:sz w:val="20"/>
+      </w:rPr>
+    </w:lvl>
+    <w:lvl w:ilvl="3" w:tentative="1">
+      <w:start w:val="1"/>
+      <w:numFmt w:val="bullet"/>
+      <w:lvlText w:val=""/>
+      <w:lvlJc w:val="left"/>
+      <w:pPr>
+        <w:tabs>
+          <w:tab w:val="num" w:pos="2880"/>
+        </w:tabs>
+        <w:ind w:left="2880" w:hanging="360"/>
+      </w:pPr>
+      <w:rPr>
+        <w:rFonts w:ascii="Wingdings" w:hAnsi="Wingdings" w:hint="default"/>
+        <w:sz w:val="20"/>
+      </w:rPr>
+    </w:lvl>
+    <w:lvl w:ilvl="4" w:tentative="1">
+      <w:start w:val="1"/>
+      <w:numFmt w:val="bullet"/>
+      <w:lvlText w:val=""/>
+      <w:lvlJc w:val="left"/>
+      <w:pPr>
+        <w:tabs>
+          <w:tab w:val="num" w:pos="3600"/>
+        </w:tabs>
+        <w:ind w:left="3600" w:hanging="360"/>
+      </w:pPr>
+      <w:rPr>
+        <w:rFonts w:ascii="Wingdings" w:hAnsi="Wingdings" w:hint="default"/>
+        <w:sz w:val="20"/>
+      </w:rPr>
+    </w:lvl>
+    <w:lvl w:ilvl="5" w:tentative="1">
+      <w:start w:val="1"/>
+      <w:numFmt w:val="bullet"/>
+      <w:lvlText w:val=""/>
+      <w:lvlJc w:val="left"/>
+      <w:pPr>
+        <w:tabs>
+          <w:tab w:val="num" w:pos="4320"/>
+        </w:tabs>
+        <w:ind w:left="4320" w:hanging="360"/>
+      </w:pPr>
+      <w:rPr>
+        <w:rFonts w:ascii="Wingdings" w:hAnsi="Wingdings" w:hint="default"/>
+        <w:sz w:val="20"/>
+      </w:rPr>
+    </w:lvl>
+    <w:lvl w:ilvl="6" w:tentative="1">
+      <w:start w:val="1"/>
+      <w:numFmt w:val="bullet"/>
+      <w:lvlText w:val=""/>
+      <w:lvlJc w:val="left"/>
+      <w:pPr>
+        <w:tabs>
+          <w:tab w:val="num" w:pos="5040"/>
+        </w:tabs>
+        <w:ind w:left="5040" w:hanging="360"/>
+      </w:pPr>
+      <w:rPr>
+        <w:rFonts w:ascii="Wingdings" w:hAnsi="Wingdings" w:hint="default"/>
+        <w:sz w:val="20"/>
+      </w:rPr>
+    </w:lvl>
+    <w:lvl w:ilvl="7" w:tentative="1">
+      <w:start w:val="1"/>
+      <w:numFmt w:val="bullet"/>
+      <w:lvlText w:val=""/>
+      <w:lvlJc w:val="left"/>
+      <w:pPr>
+        <w:tabs>
+          <w:tab w:val="num" w:pos="5760"/>
+        </w:tabs>
+        <w:ind w:left="5760" w:hanging="360"/>
+      </w:pPr>
+      <w:rPr>
+        <w:rFonts w:ascii="Wingdings" w:hAnsi="Wingdings" w:hint="default"/>
+        <w:sz w:val="20"/>
+      </w:rPr>
+    </w:lvl>
+    <w:lvl w:ilvl="8" w:tentative="1">
+      <w:start w:val="1"/>
+      <w:numFmt w:val="bullet"/>
+      <w:lvlText w:val=""/>
+      <w:lvlJc w:val="left"/>
+      <w:pPr>
+        <w:tabs>
+          <w:tab w:val="num" w:pos="6480"/>
+        </w:tabs>
+        <w:ind w:left="6480" w:hanging="360"/>
+      </w:pPr>
+      <w:rPr>
+        <w:rFonts w:ascii="Wingdings" w:hAnsi="Wingdings" w:hint="default"/>
+        <w:sz w:val="20"/>
+      </w:rPr>
+    </w:lvl>
+  </w:abstractNum>
+  <w:abstractNum w:abstractNumId="13" w15:restartNumberingAfterBreak="0">
     <w:nsid w:val="6A7A1A1A"/>
     <w:multiLevelType w:val="multilevel"/>
     <w:tmpl w:val="380C8366"/>
@@ -2300,7 +3115,7 @@
       </w:rPr>
     </w:lvl>
   </w:abstractNum>
-  <w:abstractNum w:abstractNumId="9" w15:restartNumberingAfterBreak="0">
+  <w:abstractNum w:abstractNumId="14" w15:restartNumberingAfterBreak="0">
     <w:nsid w:val="73D909FC"/>
     <w:multiLevelType w:val="multilevel"/>
     <w:tmpl w:val="60BEDB6A"/>
@@ -2449,7 +3264,7 @@
       </w:rPr>
     </w:lvl>
   </w:abstractNum>
-  <w:abstractNum w:abstractNumId="10" w15:restartNumberingAfterBreak="0">
+  <w:abstractNum w:abstractNumId="15" w15:restartNumberingAfterBreak="0">
     <w:nsid w:val="7DCB3545"/>
     <w:multiLevelType w:val="multilevel"/>
     <w:tmpl w:val="90801174"/>
@@ -2598,7 +3413,7 @@
       </w:rPr>
     </w:lvl>
   </w:abstractNum>
-  <w:abstractNum w:abstractNumId="11" w15:restartNumberingAfterBreak="0">
+  <w:abstractNum w:abstractNumId="16" w15:restartNumberingAfterBreak="0">
     <w:nsid w:val="7F9B2559"/>
     <w:multiLevelType w:val="multilevel"/>
     <w:tmpl w:val="11C27CB8"/>
@@ -2748,46 +3563,61 @@
     </w:lvl>
   </w:abstractNum>
   <w:num w:numId="1">
-    <w:abstractNumId w:val="2"/>
+    <w:abstractNumId w:val="3"/>
   </w:num>
   <w:num w:numId="2">
-    <w:abstractNumId w:val="5"/>
+    <w:abstractNumId w:val="7"/>
   </w:num>
   <w:num w:numId="3">
-    <w:abstractNumId w:val="3"/>
+    <w:abstractNumId w:val="5"/>
   </w:num>
   <w:num w:numId="4">
     <w:abstractNumId w:val="1"/>
   </w:num>
   <w:num w:numId="5">
-    <w:abstractNumId w:val="8"/>
+    <w:abstractNumId w:val="13"/>
   </w:num>
   <w:num w:numId="6">
-    <w:abstractNumId w:val="7"/>
+    <w:abstractNumId w:val="11"/>
   </w:num>
   <w:num w:numId="7">
+    <w:abstractNumId w:val="10"/>
+  </w:num>
+  <w:num w:numId="8">
     <w:abstractNumId w:val="6"/>
   </w:num>
-  <w:num w:numId="8">
-    <w:abstractNumId w:val="4"/>
-  </w:num>
   <w:num w:numId="9">
-    <w:abstractNumId w:val="10"/>
+    <w:abstractNumId w:val="15"/>
   </w:num>
   <w:num w:numId="10">
-    <w:abstractNumId w:val="9"/>
+    <w:abstractNumId w:val="14"/>
   </w:num>
   <w:num w:numId="11">
-    <w:abstractNumId w:val="11"/>
+    <w:abstractNumId w:val="16"/>
   </w:num>
   <w:num w:numId="12">
     <w:abstractNumId w:val="0"/>
+  </w:num>
+  <w:num w:numId="13">
+    <w:abstractNumId w:val="12"/>
+  </w:num>
+  <w:num w:numId="14">
+    <w:abstractNumId w:val="4"/>
+  </w:num>
+  <w:num w:numId="15">
+    <w:abstractNumId w:val="8"/>
+  </w:num>
+  <w:num w:numId="16">
+    <w:abstractNumId w:val="2"/>
+  </w:num>
+  <w:num w:numId="17">
+    <w:abstractNumId w:val="9"/>
   </w:num>
 </w:numbering>
 </file>
 
 <file path=word/styles.xml><?xml version="1.0" encoding="utf-8"?>
-<w:styles xmlns:mc="http://schemas.openxmlformats.org/markup-compatibility/2006" xmlns:r="http://schemas.openxmlformats.org/officeDocument/2006/relationships" xmlns:w="http://schemas.openxmlformats.org/wordprocessingml/2006/main" xmlns:w14="http://schemas.microsoft.com/office/word/2010/wordml" xmlns:w15="http://schemas.microsoft.com/office/word/2012/wordml" xmlns:w16cex="http://schemas.microsoft.com/office/word/2018/wordml/cex" xmlns:w16cid="http://schemas.microsoft.com/office/word/2016/wordml/cid" xmlns:w16="http://schemas.microsoft.com/office/word/2018/wordml" xmlns:w16se="http://schemas.microsoft.com/office/word/2015/wordml/symex" mc:Ignorable="w14 w15 w16se w16cid w16 w16cex">
+<w:styles xmlns:mc="http://schemas.openxmlformats.org/markup-compatibility/2006" xmlns:r="http://schemas.openxmlformats.org/officeDocument/2006/relationships" xmlns:w="http://schemas.openxmlformats.org/wordprocessingml/2006/main" xmlns:w14="http://schemas.microsoft.com/office/word/2010/wordml" xmlns:w15="http://schemas.microsoft.com/office/word/2012/wordml" xmlns:w16cex="http://schemas.microsoft.com/office/word/2018/wordml/cex" xmlns:w16cid="http://schemas.microsoft.com/office/word/2016/wordml/cid" xmlns:w16="http://schemas.microsoft.com/office/word/2018/wordml" xmlns:w16sdtdh="http://schemas.microsoft.com/office/word/2020/wordml/sdtdatahash" xmlns:w16se="http://schemas.microsoft.com/office/word/2015/wordml/symex" mc:Ignorable="w14 w15 w16se w16cid w16 w16cex w16sdtdh">
   <w:docDefaults>
     <w:rPrDefault>
       <w:rPr>
@@ -3419,6 +4249,18 @@
       <w:lang w:val="en-US"/>
     </w:rPr>
   </w:style>
+  <w:style w:type="character" w:styleId="FollowedHyperlink">
+    <w:name w:val="FollowedHyperlink"/>
+    <w:basedOn w:val="DefaultParagraphFont"/>
+    <w:uiPriority w:val="99"/>
+    <w:semiHidden/>
+    <w:unhideWhenUsed/>
+    <w:rsid w:val="00A31BF2"/>
+    <w:rPr>
+      <w:color w:val="800080" w:themeColor="followedHyperlink"/>
+      <w:u w:val="single"/>
+    </w:rPr>
+  </w:style>
 </w:styles>
 </file>
 

--- a/portfolio/public/assets/Resume Anthony Dominguez.docx
+++ b/portfolio/public/assets/Resume Anthony Dominguez.docx
@@ -96,7 +96,37 @@
             <w:szCs w:val="22"/>
             <w:lang w:val="nl-NL"/>
           </w:rPr>
-          <w:t>https://www.linkedin.com/in/anthony-dominguez-4884529b/</w:t>
+          <w:t>https://www.linkedin.c</w:t>
+        </w:r>
+        <w:r>
+          <w:rPr>
+            <w:rStyle w:val="Hyperlink"/>
+            <w:color w:val="1155CC"/>
+            <w:sz w:val="22"/>
+            <w:szCs w:val="22"/>
+            <w:lang w:val="nl-NL"/>
+          </w:rPr>
+          <w:t>o</w:t>
+        </w:r>
+        <w:r>
+          <w:rPr>
+            <w:rStyle w:val="Hyperlink"/>
+            <w:color w:val="1155CC"/>
+            <w:sz w:val="22"/>
+            <w:szCs w:val="22"/>
+            <w:lang w:val="nl-NL"/>
+          </w:rPr>
+          <w:t>m</w:t>
+        </w:r>
+        <w:r>
+          <w:rPr>
+            <w:rStyle w:val="Hyperlink"/>
+            <w:color w:val="1155CC"/>
+            <w:sz w:val="22"/>
+            <w:szCs w:val="22"/>
+            <w:lang w:val="nl-NL"/>
+          </w:rPr>
+          <w:t>/in/anthony-dominguez-4884529b/</w:t>
         </w:r>
       </w:hyperlink>
       <w:r>
@@ -113,18 +143,13 @@
       <w:pPr>
         <w:pStyle w:val="NormalWeb"/>
         <w:spacing w:before="0" w:beforeAutospacing="0" w:after="0" w:afterAutospacing="0"/>
+        <w:jc w:val="center"/>
         <w:rPr>
           <w:sz w:val="22"/>
           <w:szCs w:val="22"/>
           <w:lang w:val="nl-NL"/>
         </w:rPr>
       </w:pPr>
-      <w:r>
-        <w:rPr>
-          <w:lang w:val="nl-NL"/>
-        </w:rPr>
-        <w:t xml:space="preserve">                                        </w:t>
-      </w:r>
       <w:hyperlink r:id="rId9" w:history="1">
         <w:r>
           <w:rPr>
@@ -133,7 +158,7 @@
             <w:szCs w:val="22"/>
             <w:lang w:val="nl-NL"/>
           </w:rPr>
-          <w:t>https://anthonydominguez86.github.io/anthony-dominguez-86-react/</w:t>
+          <w:t>https://anthonydominguez86.github.io/anthony-dominguez-86/index.html</w:t>
         </w:r>
       </w:hyperlink>
     </w:p>
@@ -194,7 +219,43 @@
           <w:sz w:val="22"/>
           <w:szCs w:val="22"/>
         </w:rPr>
-        <w:t>Full stack web developer recently earned a certificate in full stack web development from Georgia Institute of Technology.  Skills in HTML, CSS, JS, React with extreme proficiency under challenging situations, ability to meet deadlines, and ability to work and be efficient with a team. With every project a goal is to fully understand the execution of the code for server software and also create a functional and useful tool for the client software. Recently finished a team project that allows web developers the ability to connect, set up and host meetings, and live chat. </w:t>
+        <w:t xml:space="preserve">Full stack web developer recently earned a certificate in full stack web development from Georgia Institute of Technology.  Skills in HTML, CSS, JS, </w:t>
+      </w:r>
+      <w:proofErr w:type="gramStart"/>
+      <w:r>
+        <w:rPr>
+          <w:color w:val="000000"/>
+          <w:sz w:val="22"/>
+          <w:szCs w:val="22"/>
+        </w:rPr>
+        <w:t>React</w:t>
+      </w:r>
+      <w:proofErr w:type="gramEnd"/>
+      <w:r>
+        <w:rPr>
+          <w:color w:val="000000"/>
+          <w:sz w:val="22"/>
+          <w:szCs w:val="22"/>
+        </w:rPr>
+        <w:t xml:space="preserve"> with extreme proficiency under challenging situations, ability to meet deadlines, and ability to work and be efficient with a team. With every project a goal is to fully understand the execution of the code for server software </w:t>
+      </w:r>
+      <w:proofErr w:type="gramStart"/>
+      <w:r>
+        <w:rPr>
+          <w:color w:val="000000"/>
+          <w:sz w:val="22"/>
+          <w:szCs w:val="22"/>
+        </w:rPr>
+        <w:t>and also</w:t>
+      </w:r>
+      <w:proofErr w:type="gramEnd"/>
+      <w:r>
+        <w:rPr>
+          <w:color w:val="000000"/>
+          <w:sz w:val="22"/>
+          <w:szCs w:val="22"/>
+        </w:rPr>
+        <w:t xml:space="preserve"> create a functional and useful tool for the client software. Recently finished a team project that allows web developers the ability to connect, set up and host meetings, and live chat. </w:t>
       </w:r>
     </w:p>
     <w:p/>
@@ -982,7 +1043,25 @@
           <w:sz w:val="22"/>
           <w:szCs w:val="22"/>
         </w:rPr>
-        <w:t>Reported directly to General Manager while keeping a steady food cost, P&amp;L and budget</w:t>
+        <w:t>Reported directly to General Manager while keeping a steady food cost, P&amp;</w:t>
+      </w:r>
+      <w:proofErr w:type="gramStart"/>
+      <w:r>
+        <w:rPr>
+          <w:color w:val="000000"/>
+          <w:sz w:val="22"/>
+          <w:szCs w:val="22"/>
+        </w:rPr>
+        <w:t>L</w:t>
+      </w:r>
+      <w:proofErr w:type="gramEnd"/>
+      <w:r>
+        <w:rPr>
+          <w:color w:val="000000"/>
+          <w:sz w:val="22"/>
+          <w:szCs w:val="22"/>
+        </w:rPr>
+        <w:t xml:space="preserve"> and budget</w:t>
       </w:r>
     </w:p>
     <w:p>
